--- a/Dialog.docx
+++ b/Dialog.docx
@@ -107,15 +107,7 @@
     </w:p>
     <w:p>
       <w:r>
-        <w:t xml:space="preserve">(2) Yeah! Are you a </w:t>
-      </w:r>
-      <w:proofErr w:type="spellStart"/>
-      <w:r>
-        <w:t>pokemon</w:t>
-      </w:r>
-      <w:proofErr w:type="spellEnd"/>
-      <w:r>
-        <w:t xml:space="preserve"> fan as well?</w:t>
+        <w:t>(2) Yeah! Are you a pokemon fan as well?</w:t>
       </w:r>
     </w:p>
     <w:p>
@@ -125,41 +117,17 @@
     </w:p>
     <w:p>
       <w:r>
-        <w:t xml:space="preserve">&gt;Totally! And that is a wicked drawing of </w:t>
-      </w:r>
-      <w:proofErr w:type="spellStart"/>
-      <w:r>
-        <w:t>Charizard</w:t>
-      </w:r>
-      <w:proofErr w:type="spellEnd"/>
-      <w:r>
-        <w:t>. (3)</w:t>
-      </w:r>
-    </w:p>
-    <w:p>
-      <w:r>
-        <w:t xml:space="preserve">&gt;Totally! And that is a wicked drawing of </w:t>
-      </w:r>
-      <w:proofErr w:type="spellStart"/>
-      <w:r>
-        <w:t>Pidgeot</w:t>
-      </w:r>
-      <w:proofErr w:type="spellEnd"/>
-      <w:r>
-        <w:t>. (4)</w:t>
-      </w:r>
-    </w:p>
-    <w:p>
-      <w:r>
-        <w:t xml:space="preserve">&gt;Totally! And that is a wicked drawing of </w:t>
-      </w:r>
-      <w:proofErr w:type="spellStart"/>
-      <w:r>
-        <w:t>Rapidash</w:t>
-      </w:r>
-      <w:proofErr w:type="spellEnd"/>
-      <w:r>
-        <w:t>. (3)</w:t>
+        <w:t>&gt;Totally! And that is a wicked drawing of Charizard. (3)</w:t>
+      </w:r>
+    </w:p>
+    <w:p>
+      <w:r>
+        <w:t>&gt;Totally! And that is a wicked drawing of Pidgeot. (4)</w:t>
+      </w:r>
+    </w:p>
+    <w:p>
+      <w:r>
+        <w:t>&gt;Totally! And that is a wicked drawing of Rapidash. (3)</w:t>
       </w:r>
       <w:r>
         <w:t xml:space="preserve"> (+2 to relation with Glenn)</w:t>
@@ -167,15 +135,7 @@
     </w:p>
     <w:p>
       <w:r>
-        <w:t xml:space="preserve">(3) This is </w:t>
-      </w:r>
-      <w:proofErr w:type="spellStart"/>
-      <w:r>
-        <w:t>Rapidash</w:t>
-      </w:r>
-      <w:proofErr w:type="spellEnd"/>
-      <w:r>
-        <w:t>…</w:t>
+        <w:t>(3) This is Rapidash…</w:t>
       </w:r>
     </w:p>
     <w:p>
@@ -222,15 +182,7 @@
     </w:p>
     <w:p>
       <w:r>
-        <w:t xml:space="preserve">(5) Oh. Well whatever. You </w:t>
-      </w:r>
-      <w:proofErr w:type="spellStart"/>
-      <w:r>
-        <w:t>wanna</w:t>
-      </w:r>
-      <w:proofErr w:type="spellEnd"/>
-      <w:r>
-        <w:t xml:space="preserve"> buy supplies or not?</w:t>
+        <w:t>(5) Oh. Well whatever. You wanna buy supplies or not?</w:t>
       </w:r>
     </w:p>
     <w:p>
@@ -245,15 +197,7 @@
     </w:p>
     <w:p>
       <w:r>
-        <w:t xml:space="preserve">(6) Ha </w:t>
-      </w:r>
-      <w:proofErr w:type="spellStart"/>
-      <w:r>
-        <w:t>ha</w:t>
-      </w:r>
-      <w:proofErr w:type="spellEnd"/>
-      <w:r>
-        <w:t>. That’s fine. I thought it was pretty cool too. Anyway, you looking to shop or not?</w:t>
+        <w:t>(6) Ha ha. That’s fine. I thought it was pretty cool too. Anyway, you looking to shop or not?</w:t>
       </w:r>
     </w:p>
     <w:p>
@@ -269,15 +213,7 @@
     <w:p>
       <w:r>
         <w:lastRenderedPageBreak/>
-        <w:t xml:space="preserve">(7) The only true </w:t>
-      </w:r>
-      <w:proofErr w:type="spellStart"/>
-      <w:r>
-        <w:t>Pokemon</w:t>
-      </w:r>
-      <w:proofErr w:type="spellEnd"/>
-      <w:r>
-        <w:t xml:space="preserve"> Game. I was so bummed when my mom sold my Gameboy Color. I’d give anything for another one….</w:t>
+        <w:t>(7) The only true Pokemon Game. I was so bummed when my mom sold my Gameboy Color. I’d give anything for another one….</w:t>
       </w:r>
     </w:p>
     <w:p>
@@ -290,15 +226,7 @@
     </w:p>
     <w:p>
       <w:r>
-        <w:t xml:space="preserve">&gt;Yeah, that’s a bummer man. My mom did the same thing. They just don’t get that these are valuable. And of course awesome. But what you </w:t>
-      </w:r>
-      <w:proofErr w:type="spellStart"/>
-      <w:r>
-        <w:t>gonna</w:t>
-      </w:r>
-      <w:proofErr w:type="spellEnd"/>
-      <w:r>
-        <w:t xml:space="preserve"> do, right? (11)</w:t>
+        <w:t>&gt;Yeah, that’s a bummer man. My mom did the same thing. They just don’t get that these are valuable. And of course awesome. But what you gonna do, right? (11)</w:t>
       </w:r>
     </w:p>
     <w:p>
@@ -378,17 +306,7 @@
     </w:p>
     <w:p>
       <w:r>
-        <w:t xml:space="preserve">&gt; Sure, </w:t>
-      </w:r>
-      <w:proofErr w:type="spellStart"/>
-      <w:proofErr w:type="gramStart"/>
-      <w:r>
-        <w:t>lets</w:t>
-      </w:r>
-      <w:proofErr w:type="spellEnd"/>
-      <w:proofErr w:type="gramEnd"/>
-      <w:r>
-        <w:t xml:space="preserve"> see what you have. (1)</w:t>
+        <w:t>&gt; Sure, lets see what you have. (1)</w:t>
       </w:r>
     </w:p>
     <w:p>
@@ -403,31 +321,7 @@
     </w:p>
     <w:p>
       <w:r>
-        <w:t xml:space="preserve">(13) Ha </w:t>
-      </w:r>
-      <w:proofErr w:type="spellStart"/>
-      <w:r>
-        <w:t>ha</w:t>
-      </w:r>
-      <w:proofErr w:type="spellEnd"/>
-      <w:r>
-        <w:t xml:space="preserve"> </w:t>
-      </w:r>
-      <w:proofErr w:type="spellStart"/>
-      <w:r>
-        <w:t>ha</w:t>
-      </w:r>
-      <w:proofErr w:type="spellEnd"/>
-      <w:r>
-        <w:t xml:space="preserve">. Yeah, people go crazy over these games, huh? Although I </w:t>
-      </w:r>
-      <w:proofErr w:type="spellStart"/>
-      <w:r>
-        <w:t>kinda</w:t>
-      </w:r>
-      <w:proofErr w:type="spellEnd"/>
-      <w:r>
-        <w:t xml:space="preserve"> understand. There such good games! I was so bummed when my mom sold my Gameboy Color. I’d give anything for another one….</w:t>
+        <w:t>(13) Ha ha ha. Yeah, people go crazy over these games, huh? Although I kinda understand. There such good games! I was so bummed when my mom sold my Gameboy Color. I’d give anything for another one….</w:t>
       </w:r>
     </w:p>
     <w:p>
@@ -437,28 +331,12 @@
     </w:p>
     <w:p>
       <w:r>
-        <w:t xml:space="preserve">&gt;Yeah, that’s a bummer man. My mom did the same thing. They just don’t get that these are valuable. And of course awesome. But what you </w:t>
-      </w:r>
-      <w:proofErr w:type="spellStart"/>
-      <w:r>
-        <w:t>gonna</w:t>
-      </w:r>
-      <w:proofErr w:type="spellEnd"/>
-      <w:r>
-        <w:t xml:space="preserve"> do, right? (11)</w:t>
-      </w:r>
-    </w:p>
-    <w:p>
-      <w:r>
-        <w:t xml:space="preserve">(14) Ha </w:t>
-      </w:r>
-      <w:proofErr w:type="spellStart"/>
-      <w:r>
-        <w:t>ha</w:t>
-      </w:r>
-      <w:proofErr w:type="spellEnd"/>
-      <w:r>
-        <w:t>. That’s fine. Anyway, you looking to shop or not?</w:t>
+        <w:t>&gt;Yeah, that’s a bummer man. My mom did the same thing. They just don’t get that these are valuable. And of course awesome. But what you gonna do, right? (11)</w:t>
+      </w:r>
+    </w:p>
+    <w:p>
+      <w:r>
+        <w:t>(14) Ha ha. That’s fine. Anyway, you looking to shop or not?</w:t>
       </w:r>
     </w:p>
     <w:p>
@@ -499,15 +377,7 @@
         <w:t xml:space="preserve"> man.</w:t>
       </w:r>
       <w:r>
-        <w:t xml:space="preserve"> But what you </w:t>
-      </w:r>
-      <w:proofErr w:type="spellStart"/>
-      <w:r>
-        <w:t>gonna</w:t>
-      </w:r>
-      <w:proofErr w:type="spellEnd"/>
-      <w:r>
-        <w:t xml:space="preserve"> do, right? (11)</w:t>
+        <w:t xml:space="preserve"> But what you gonna do, right? (11)</w:t>
       </w:r>
     </w:p>
     <w:p>
@@ -522,17 +392,7 @@
     </w:p>
     <w:p>
       <w:r>
-        <w:t xml:space="preserve">&gt; Sure, </w:t>
-      </w:r>
-      <w:proofErr w:type="spellStart"/>
-      <w:proofErr w:type="gramStart"/>
-      <w:r>
-        <w:t>lets</w:t>
-      </w:r>
-      <w:proofErr w:type="spellEnd"/>
-      <w:proofErr w:type="gramEnd"/>
-      <w:r>
-        <w:t xml:space="preserve"> see what you have. (1)</w:t>
+        <w:t>&gt; Sure, lets see what you have. (1)</w:t>
       </w:r>
     </w:p>
     <w:p>
@@ -568,17 +428,7 @@
     </w:p>
     <w:p>
       <w:r>
-        <w:t xml:space="preserve">&gt; Sure, </w:t>
-      </w:r>
-      <w:proofErr w:type="spellStart"/>
-      <w:proofErr w:type="gramStart"/>
-      <w:r>
-        <w:t>lets</w:t>
-      </w:r>
-      <w:proofErr w:type="spellEnd"/>
-      <w:proofErr w:type="gramEnd"/>
-      <w:r>
-        <w:t xml:space="preserve"> see what you have. (3)</w:t>
+        <w:t>&gt; Sure, lets see what you have. (3)</w:t>
       </w:r>
     </w:p>
     <w:p>
@@ -593,15 +443,7 @@
     </w:p>
     <w:p>
       <w:r>
-        <w:t>&gt;Awesome! Thanks man. I’ll see you later. (</w:t>
-      </w:r>
-      <w:proofErr w:type="gramStart"/>
-      <w:r>
-        <w:t>end</w:t>
-      </w:r>
-      <w:proofErr w:type="gramEnd"/>
-      <w:r>
-        <w:t>)</w:t>
+        <w:t>&gt;Awesome! Thanks man. I’ll see you later. (end)</w:t>
       </w:r>
     </w:p>
     <w:p>
@@ -642,15 +484,7 @@
         <w:t>Michael</w:t>
       </w:r>
       <w:r>
-        <w:t xml:space="preserve"> </w:t>
-      </w:r>
-      <w:proofErr w:type="spellStart"/>
-      <w:r>
-        <w:t>Cladwell</w:t>
-      </w:r>
-      <w:proofErr w:type="spellEnd"/>
-      <w:r>
-        <w:t xml:space="preserve"> (1</w:t>
+        <w:t xml:space="preserve"> Cladwell (1</w:t>
       </w:r>
       <w:r>
         <w:rPr>
@@ -664,33 +498,7 @@
     </w:p>
     <w:p>
       <w:r>
-        <w:t xml:space="preserve">(0) Dude! Congrats man. You’ve been invited to the biggest </w:t>
-      </w:r>
-      <w:proofErr w:type="spellStart"/>
-      <w:r>
-        <w:t>rager</w:t>
-      </w:r>
-      <w:proofErr w:type="spellEnd"/>
-      <w:r>
-        <w:t xml:space="preserve"> like, ever. Tonight. </w:t>
-      </w:r>
-      <w:proofErr w:type="spellStart"/>
-      <w:proofErr w:type="gramStart"/>
-      <w:r>
-        <w:t>Its</w:t>
-      </w:r>
-      <w:proofErr w:type="spellEnd"/>
-      <w:r>
-        <w:t xml:space="preserve"> </w:t>
-      </w:r>
-      <w:proofErr w:type="spellStart"/>
-      <w:r>
-        <w:t>gonna</w:t>
-      </w:r>
-      <w:proofErr w:type="spellEnd"/>
-      <w:proofErr w:type="gramEnd"/>
-      <w:r>
-        <w:t xml:space="preserve"> be SICK.</w:t>
+        <w:t>(0) Dude! Congrats man. You’ve been invited to the biggest rager like, ever. Tonight. Its gonna be SICK.</w:t>
       </w:r>
     </w:p>
     <w:p>
@@ -729,38 +537,12 @@
     <w:p>
       <w:r>
         <w:lastRenderedPageBreak/>
-        <w:t xml:space="preserve">&gt; </w:t>
-      </w:r>
-      <w:proofErr w:type="spellStart"/>
-      <w:r>
-        <w:t>Whats</w:t>
-      </w:r>
-      <w:proofErr w:type="spellEnd"/>
-      <w:r>
-        <w:t xml:space="preserve"> the catch… (4)</w:t>
-      </w:r>
-    </w:p>
-    <w:p>
-      <w:r>
-        <w:t xml:space="preserve">(1) Don’t tell me you haven’t heard man! We’ve got a huge party tonight. </w:t>
-      </w:r>
-      <w:proofErr w:type="spellStart"/>
-      <w:proofErr w:type="gramStart"/>
-      <w:r>
-        <w:t>Its</w:t>
-      </w:r>
-      <w:proofErr w:type="spellEnd"/>
-      <w:r>
-        <w:t xml:space="preserve"> </w:t>
-      </w:r>
-      <w:proofErr w:type="spellStart"/>
-      <w:r>
-        <w:t>gonna</w:t>
-      </w:r>
-      <w:proofErr w:type="spellEnd"/>
-      <w:proofErr w:type="gramEnd"/>
-      <w:r>
-        <w:t xml:space="preserve"> be off the wall!</w:t>
+        <w:t>&gt; Whats the catch… (4)</w:t>
+      </w:r>
+    </w:p>
+    <w:p>
+      <w:r>
+        <w:t>(1) Don’t tell me you haven’t heard man! We’ve got a huge party tonight. Its gonna be off the wall!</w:t>
       </w:r>
     </w:p>
     <w:p>
@@ -803,25 +585,7 @@
     </w:p>
     <w:p>
       <w:r>
-        <w:t xml:space="preserve">(2) Don’t be like that man. </w:t>
-      </w:r>
-      <w:proofErr w:type="spellStart"/>
-      <w:proofErr w:type="gramStart"/>
-      <w:r>
-        <w:t>Its</w:t>
-      </w:r>
-      <w:proofErr w:type="spellEnd"/>
-      <w:r>
-        <w:t xml:space="preserve"> </w:t>
-      </w:r>
-      <w:proofErr w:type="spellStart"/>
-      <w:r>
-        <w:t>gonna</w:t>
-      </w:r>
-      <w:proofErr w:type="spellEnd"/>
-      <w:proofErr w:type="gramEnd"/>
-      <w:r>
-        <w:t xml:space="preserve"> be great! And you are invited… In fact, if you are looking for something more personal…</w:t>
+        <w:t>(2) Don’t be like that man. Its gonna be great! And you are invited… In fact, if you are looking for something more personal…</w:t>
       </w:r>
     </w:p>
     <w:p>
@@ -872,15 +636,7 @@
     </w:p>
     <w:p>
       <w:r>
-        <w:t xml:space="preserve">&gt; </w:t>
-      </w:r>
-      <w:proofErr w:type="spellStart"/>
-      <w:r>
-        <w:t>Whats</w:t>
-      </w:r>
-      <w:proofErr w:type="spellEnd"/>
-      <w:r>
-        <w:t xml:space="preserve"> in it for me?</w:t>
+        <w:t>&gt; Whats in it for me?</w:t>
       </w:r>
       <w:r>
         <w:t xml:space="preserve"> (9)</w:t>
@@ -944,15 +700,7 @@
     </w:p>
     <w:p>
       <w:r>
-        <w:t xml:space="preserve">&gt;Nah man. That </w:t>
-      </w:r>
-      <w:proofErr w:type="spellStart"/>
-      <w:r>
-        <w:t>ain’t</w:t>
-      </w:r>
-      <w:proofErr w:type="spellEnd"/>
-      <w:r>
-        <w:t xml:space="preserve"> me. Anything else I could do? (13)</w:t>
+        <w:t>&gt;Nah man. That ain’t me. Anything else I could do? (13)</w:t>
       </w:r>
     </w:p>
     <w:p>
@@ -989,15 +737,7 @@
     </w:p>
     <w:p>
       <w:r>
-        <w:t xml:space="preserve">(9) VIP action man. You think the party is crazy? You </w:t>
-      </w:r>
-      <w:proofErr w:type="spellStart"/>
-      <w:r>
-        <w:t>oughta</w:t>
-      </w:r>
-      <w:proofErr w:type="spellEnd"/>
-      <w:r>
-        <w:t xml:space="preserve"> see it in house. You do this for me, I’ll hook you up.</w:t>
+        <w:t>(9) VIP action man. You think the party is crazy? You oughta see it in house. You do this for me, I’ll hook you up.</w:t>
       </w:r>
     </w:p>
     <w:p>
@@ -1119,30 +859,12 @@
     </w:p>
     <w:p>
       <w:r>
-        <w:t xml:space="preserve">&gt;Nah man. That </w:t>
-      </w:r>
-      <w:proofErr w:type="spellStart"/>
-      <w:r>
-        <w:t>ain’t</w:t>
-      </w:r>
-      <w:proofErr w:type="spellEnd"/>
-      <w:r>
-        <w:t xml:space="preserve"> me. But hey, I’ll see you there. (End)</w:t>
-      </w:r>
-    </w:p>
-    <w:p>
-      <w:r>
-        <w:t xml:space="preserve">(16) Sure thing. </w:t>
-      </w:r>
-      <w:proofErr w:type="spellStart"/>
-      <w:proofErr w:type="gramStart"/>
-      <w:r>
-        <w:t>Its</w:t>
-      </w:r>
-      <w:proofErr w:type="spellEnd"/>
-      <w:proofErr w:type="gramEnd"/>
-      <w:r>
-        <w:t xml:space="preserve"> in the Northwest corner of campus, near the Union. Can’t miss it. Anyway, I have to go, but I will see you tonight bro! (End)</w:t>
+        <w:t>&gt;Nah man. That ain’t me. But hey, I’ll see you there. (End)</w:t>
+      </w:r>
+    </w:p>
+    <w:p>
+      <w:r>
+        <w:t>(16) Sure thing. Its in the Northwest corner of campus, near the Union. Can’t miss it. Anyway, I have to go, but I will see you tonight bro! (End)</w:t>
       </w:r>
     </w:p>
     <w:p/>
@@ -1218,51 +940,22 @@
     </w:p>
     <w:p>
       <w:r>
-        <w:t xml:space="preserve">&gt; Dude. Born ready. What do you need from me? (5 if completed </w:t>
-      </w:r>
-      <w:proofErr w:type="gramStart"/>
-      <w:r>
-        <w:t>A</w:t>
-      </w:r>
-      <w:proofErr w:type="gramEnd"/>
-      <w:r>
-        <w:t xml:space="preserve"> drink! A drink! My kingdom for a drink…, 6 if completed A man walks into a bar…)</w:t>
-      </w:r>
-    </w:p>
-    <w:p>
-      <w:r>
-        <w:t xml:space="preserve">(2) Sweet! You </w:t>
-      </w:r>
-      <w:proofErr w:type="spellStart"/>
-      <w:r>
-        <w:t>gonna</w:t>
-      </w:r>
-      <w:proofErr w:type="spellEnd"/>
-      <w:r>
-        <w:t xml:space="preserve"> help us out again?</w:t>
-      </w:r>
-    </w:p>
-    <w:p>
-      <w:r>
-        <w:t xml:space="preserve">&gt; Sure thing bro. What do you need? (5 if completed </w:t>
-      </w:r>
-      <w:proofErr w:type="gramStart"/>
-      <w:r>
-        <w:t>A</w:t>
-      </w:r>
-      <w:proofErr w:type="gramEnd"/>
-      <w:r>
-        <w:t xml:space="preserve"> drink! A drink! My kingdom for a drink…, 6 if completed A man walks into a bar…)</w:t>
-      </w:r>
-    </w:p>
-    <w:p>
-      <w:proofErr w:type="gramStart"/>
-      <w:r>
-        <w:t>&gt;  Sorry</w:t>
-      </w:r>
-      <w:proofErr w:type="gramEnd"/>
-      <w:r>
-        <w:t xml:space="preserve"> bro. Don’t have the time.</w:t>
+        <w:t>&gt; Dude. Born ready. What do you need from me? (5 if completed A drink! A drink! My kingdom for a drink…, 6 if completed A man walks into a bar…)</w:t>
+      </w:r>
+    </w:p>
+    <w:p>
+      <w:r>
+        <w:t>(2) Sweet! You gonna help us out again?</w:t>
+      </w:r>
+    </w:p>
+    <w:p>
+      <w:r>
+        <w:t>&gt; Sure thing bro. What do you need? (5 if completed A drink! A drink! My kingdom for a drink…, 6 if completed A man walks into a bar…)</w:t>
+      </w:r>
+    </w:p>
+    <w:p>
+      <w:r>
+        <w:t>&gt;  Sorry bro. Don’t have the time.</w:t>
       </w:r>
       <w:r>
         <w:t xml:space="preserve"> B</w:t>
@@ -1286,15 +979,7 @@
     </w:p>
     <w:p>
       <w:r>
-        <w:t xml:space="preserve">&gt; </w:t>
-      </w:r>
-      <w:proofErr w:type="spellStart"/>
-      <w:r>
-        <w:t>Aight</w:t>
-      </w:r>
-      <w:proofErr w:type="spellEnd"/>
-      <w:r>
-        <w:t xml:space="preserve">. I’ll see you </w:t>
+        <w:t xml:space="preserve">&gt; Aight. I’ll see you </w:t>
       </w:r>
       <w:r>
         <w:t>tonight</w:t>
@@ -1305,30 +990,12 @@
     </w:p>
     <w:p>
       <w:r>
-        <w:t xml:space="preserve">(4) </w:t>
-      </w:r>
-      <w:proofErr w:type="spellStart"/>
-      <w:r>
-        <w:t>Daym</w:t>
-      </w:r>
-      <w:proofErr w:type="spellEnd"/>
-      <w:r>
-        <w:t xml:space="preserve"> straight. Hey, you got time to help us out?</w:t>
-      </w:r>
-    </w:p>
-    <w:p>
-      <w:r>
-        <w:t xml:space="preserve">&gt; </w:t>
-      </w:r>
-      <w:proofErr w:type="spellStart"/>
-      <w:proofErr w:type="gramStart"/>
-      <w:r>
-        <w:t>pfff</w:t>
-      </w:r>
-      <w:proofErr w:type="spellEnd"/>
-      <w:proofErr w:type="gramEnd"/>
-      <w:r>
-        <w:t>. Sorry bro. I don’t have time today. But hey, another time! (7)</w:t>
+        <w:t>(4) Daym straight. Hey, you got time to help us out?</w:t>
+      </w:r>
+    </w:p>
+    <w:p>
+      <w:r>
+        <w:t>&gt; pfff. Sorry bro. I don’t have time today. But hey, another time! (7)</w:t>
       </w:r>
     </w:p>
     <w:p>
@@ -1396,34 +1063,126 @@
     </w:p>
     <w:p>
       <w:r>
+        <w:t>&gt; Ummm… I guess so. (2)</w:t>
+      </w:r>
+    </w:p>
+    <w:p>
+      <w:r>
+        <w:t>&gt; Sorry, I really don’t. (End</w:t>
+      </w:r>
+      <w:r>
+        <w:t>)</w:t>
+      </w:r>
+    </w:p>
+    <w:p>
+      <w:r>
+        <w:t>&gt; For you my dear? I ha</w:t>
+      </w:r>
+      <w:r>
+        <w:t>ve all the time in the world. (3</w:t>
+      </w:r>
+      <w:r>
+        <w:t>)</w:t>
+      </w:r>
+      <w:r>
+        <w:t xml:space="preserve"> (+1 relation to Jenna)</w:t>
+      </w:r>
+    </w:p>
+    <w:p>
+      <w:r>
+        <w:t xml:space="preserve">&gt; Sure. What can I do </w:t>
+      </w:r>
+      <w:r>
+        <w:t>to you? I mean for you. Crap. (4</w:t>
+      </w:r>
+      <w:r>
+        <w:t>)</w:t>
+      </w:r>
+      <w:r>
+        <w:t xml:space="preserve"> (-3 relation to Jenna) (+1 relation to Michael)</w:t>
+      </w:r>
+    </w:p>
+    <w:p>
+      <w:r>
+        <w:t xml:space="preserve">(1) Well you see, I know a lot of nice </w:t>
+      </w:r>
+      <w:r>
+        <w:t>guys</w:t>
+      </w:r>
+      <w:r>
+        <w:t xml:space="preserve"> who… Well they are scared about the whole update thing.</w:t>
+      </w:r>
+      <w:r>
+        <w:t xml:space="preserve"> And its making them rethink the whole waiting for the right girl.</w:t>
+      </w:r>
+    </w:p>
+    <w:p>
+      <w:r>
+        <w:t>&gt;Yes? Go on. (5</w:t>
+      </w:r>
+      <w:r>
+        <w:t>)</w:t>
+      </w:r>
+    </w:p>
+    <w:p>
+      <w:r>
+        <w:t>&gt;</w:t>
+      </w:r>
+      <w:r>
+        <w:t>I’m sorry, waiting? Guys don’t wait. They’ll bang anything that moves!</w:t>
+      </w:r>
+      <w:r>
+        <w:t xml:space="preserve"> (10</w:t>
+      </w:r>
+      <w:r>
+        <w:t>)</w:t>
+      </w:r>
+    </w:p>
+    <w:p>
+      <w:r>
         <w:t xml:space="preserve">&gt; </w:t>
       </w:r>
-      <w:proofErr w:type="spellStart"/>
-      <w:r>
-        <w:t>Ummm</w:t>
-      </w:r>
-      <w:proofErr w:type="spellEnd"/>
-      <w:r>
-        <w:t>… I guess so. (2)</w:t>
-      </w:r>
-    </w:p>
-    <w:p>
-      <w:r>
-        <w:t>&gt; Sorry, I really don’t. (End</w:t>
-      </w:r>
-      <w:r>
-        <w:t>)</w:t>
-      </w:r>
-    </w:p>
-    <w:p>
-      <w:r>
-        <w:t>&gt; For you my dear? I ha</w:t>
-      </w:r>
-      <w:r>
-        <w:t>ve all the time in the world. (3</w:t>
-      </w:r>
-      <w:r>
-        <w:t>)</w:t>
+      <w:r>
+        <w:t xml:space="preserve">I don’t like where this is going. </w:t>
+      </w:r>
+      <w:r>
+        <w:t>I should go. (End).</w:t>
+      </w:r>
+    </w:p>
+    <w:p>
+      <w:r>
+        <w:t xml:space="preserve">(2) </w:t>
+      </w:r>
+      <w:r>
+        <w:t>What do you think about this whole update thing?</w:t>
+      </w:r>
+    </w:p>
+    <w:p>
+      <w:r>
+        <w:t>&gt; It doesn’t change anything. Life goes on. (6)</w:t>
+      </w:r>
+    </w:p>
+    <w:p>
+      <w:r>
+        <w:t>&gt; The glory of God is finally upon us! Rejoice! (7)</w:t>
+      </w:r>
+      <w:r>
+        <w:t xml:space="preserve"> (-2 relation with Jenna) (+2 relation with the church)</w:t>
+      </w:r>
+    </w:p>
+    <w:p>
+      <w:r>
+        <w:t>&gt; Its scary. Making me rethink a lot of things… (8)</w:t>
+      </w:r>
+    </w:p>
+    <w:p>
+      <w:r>
+        <w:t>(3) Very smooth. I know you’ll be interested in my… Proposition.</w:t>
+      </w:r>
+    </w:p>
+    <w:p>
+      <w:r>
+        <w:t>&gt; You have my undivided attention. (9)</w:t>
       </w:r>
       <w:r>
         <w:t xml:space="preserve"> (+1 relation to Jenna)</w:t>
@@ -1431,130 +1190,12 @@
     </w:p>
     <w:p>
       <w:r>
-        <w:t xml:space="preserve">&gt; Sure. What can I do </w:t>
-      </w:r>
-      <w:r>
-        <w:t>to you? I mean for you. Crap. (4</w:t>
-      </w:r>
-      <w:r>
-        <w:t>)</w:t>
-      </w:r>
-      <w:r>
-        <w:t xml:space="preserve"> (-3 relation to Jenna) (+1 relation to Michael)</w:t>
-      </w:r>
-    </w:p>
-    <w:p>
-      <w:r>
-        <w:t xml:space="preserve">(1) Well you see, I know a lot of nice </w:t>
-      </w:r>
-      <w:r>
-        <w:t>guys</w:t>
-      </w:r>
-      <w:r>
-        <w:t xml:space="preserve"> who… Well they are scared about the whole update thing.</w:t>
-      </w:r>
-      <w:r>
-        <w:t xml:space="preserve"> And </w:t>
-      </w:r>
-      <w:proofErr w:type="gramStart"/>
-      <w:r>
-        <w:t>its</w:t>
-      </w:r>
-      <w:proofErr w:type="gramEnd"/>
-      <w:r>
-        <w:t xml:space="preserve"> making them rethink the whole waiting for the right girl.</w:t>
-      </w:r>
-    </w:p>
-    <w:p>
-      <w:r>
-        <w:t>&gt;Yes? Go on. (5</w:t>
-      </w:r>
-      <w:r>
-        <w:t>)</w:t>
-      </w:r>
-    </w:p>
-    <w:p>
-      <w:r>
-        <w:t>&gt;</w:t>
-      </w:r>
-      <w:r>
-        <w:t>I’m sorry, waiting? Guys don’t wait. They’ll bang anything that moves!</w:t>
-      </w:r>
-      <w:r>
-        <w:t xml:space="preserve"> (10</w:t>
-      </w:r>
-      <w:r>
-        <w:t>)</w:t>
-      </w:r>
-    </w:p>
-    <w:p>
-      <w:r>
-        <w:t xml:space="preserve">&gt; </w:t>
-      </w:r>
-      <w:r>
-        <w:t xml:space="preserve">I don’t like where this is going. </w:t>
-      </w:r>
-      <w:r>
-        <w:t>I should go. (End).</w:t>
-      </w:r>
-    </w:p>
-    <w:p>
-      <w:r>
-        <w:t xml:space="preserve">(2) </w:t>
-      </w:r>
-      <w:r>
-        <w:t>What do you think about this whole update thing?</w:t>
-      </w:r>
-    </w:p>
-    <w:p>
-      <w:r>
-        <w:t>&gt; It doesn’t change anything. Life goes on. (6)</w:t>
-      </w:r>
-    </w:p>
-    <w:p>
-      <w:r>
-        <w:t>&gt; The glory of God is finally upon us! Rejoice! (7)</w:t>
-      </w:r>
-      <w:r>
-        <w:t xml:space="preserve"> (-2 relation with Jenna) (+2 relation with the church)</w:t>
-      </w:r>
-    </w:p>
-    <w:p>
-      <w:r>
-        <w:t>&gt; Its scary. Making me rethink a lot of things… (8)</w:t>
-      </w:r>
-    </w:p>
-    <w:p>
-      <w:r>
-        <w:t>(3) Very smooth. I know you’ll be interested in my… Proposition.</w:t>
-      </w:r>
-    </w:p>
-    <w:p>
-      <w:r>
-        <w:t>&gt; You have my undivided attention. (9)</w:t>
-      </w:r>
-      <w:r>
-        <w:t xml:space="preserve"> (+1 relation to Jenna)</w:t>
-      </w:r>
-    </w:p>
-    <w:p>
-      <w:r>
         <w:t>&gt; Sorry, but that is not my… Interest. (End)</w:t>
       </w:r>
     </w:p>
     <w:p>
-      <w:proofErr w:type="gramStart"/>
-      <w:r>
-        <w:t xml:space="preserve">(4) </w:t>
-      </w:r>
-      <w:proofErr w:type="spellStart"/>
-      <w:r>
-        <w:t>Ew</w:t>
-      </w:r>
-      <w:proofErr w:type="spellEnd"/>
-      <w:proofErr w:type="gramEnd"/>
-      <w:r>
-        <w:t>. Go away. (End)</w:t>
+      <w:r>
+        <w:t>(4) Ew. Go away. (End)</w:t>
       </w:r>
     </w:p>
     <w:p>
@@ -1593,15 +1234,7 @@
     </w:p>
     <w:p>
       <w:r>
-        <w:t xml:space="preserve">(8) Yeah, I know that is a common thing. A lot of people are rethinking some very serious things. I know a lot of nice guys who… Well they are scared about the whole update thing. And </w:t>
-      </w:r>
-      <w:proofErr w:type="gramStart"/>
-      <w:r>
-        <w:t>its</w:t>
-      </w:r>
-      <w:proofErr w:type="gramEnd"/>
-      <w:r>
-        <w:t xml:space="preserve"> making them rethink the whole waiting for the right girl.</w:t>
+        <w:t>(8) Yeah, I know that is a common thing. A lot of people are rethinking some very serious things. I know a lot of nice guys who… Well they are scared about the whole update thing. And its making them rethink the whole waiting for the right girl.</w:t>
       </w:r>
     </w:p>
     <w:p>
@@ -1628,15 +1261,7 @@
         <w:t>(9)</w:t>
       </w:r>
       <w:r>
-        <w:t xml:space="preserve"> Well you see, I know a lot of nice guys like yourself who… Well they are scared about the whole update thing. And </w:t>
-      </w:r>
-      <w:proofErr w:type="gramStart"/>
-      <w:r>
-        <w:t>its</w:t>
-      </w:r>
-      <w:proofErr w:type="gramEnd"/>
-      <w:r>
-        <w:t xml:space="preserve"> making them rethink the whole waiting for the right girl.</w:t>
+        <w:t xml:space="preserve"> Well you see, I know a lot of nice guys like yourself who… Well they are scared about the whole update thing. And its making them rethink the whole waiting for the right girl.</w:t>
       </w:r>
     </w:p>
     <w:p>
@@ -1661,15 +1286,7 @@
     </w:p>
     <w:p>
       <w:r>
-        <w:t xml:space="preserve">(10) </w:t>
-      </w:r>
-      <w:proofErr w:type="spellStart"/>
-      <w:r>
-        <w:t>Haha</w:t>
-      </w:r>
-      <w:proofErr w:type="spellEnd"/>
-      <w:r>
-        <w:t xml:space="preserve">. Very true… </w:t>
+        <w:t xml:space="preserve">(10) Haha. Very true… </w:t>
       </w:r>
       <w:r>
         <w:t>Even guys who have already had a girl. Which brings me to my point. I know a lot of girls who</w:t>
@@ -1884,30 +1501,12 @@
     </w:p>
     <w:p>
       <w:r>
-        <w:t xml:space="preserve">(18) No! No… A Brothel would be illegal… This is just somewhere where lonely scared people can find comfort in </w:t>
-      </w:r>
-      <w:proofErr w:type="spellStart"/>
-      <w:r>
-        <w:t>eachother’s</w:t>
-      </w:r>
-      <w:proofErr w:type="spellEnd"/>
-      <w:r>
-        <w:t xml:space="preserve"> arms…</w:t>
-      </w:r>
-    </w:p>
-    <w:p>
-      <w:r>
-        <w:t xml:space="preserve">&gt; Well when you say it like that, </w:t>
-      </w:r>
-      <w:proofErr w:type="spellStart"/>
-      <w:proofErr w:type="gramStart"/>
-      <w:r>
-        <w:t>its</w:t>
-      </w:r>
-      <w:proofErr w:type="spellEnd"/>
-      <w:proofErr w:type="gramEnd"/>
-      <w:r>
-        <w:t xml:space="preserve"> hard not to see it as a good thing. But why are you telling me? (19)</w:t>
+        <w:t>(18) No! No… A Brothel would be illegal… This is just somewhere where lonely scared people can find comfort in eachother’s arms…</w:t>
+      </w:r>
+    </w:p>
+    <w:p>
+      <w:r>
+        <w:t>&gt; Well when you say it like that, its hard not to see it as a good thing. But why are you telling me? (19)</w:t>
       </w:r>
     </w:p>
     <w:p>
@@ -1943,15 +1542,7 @@
         <w:t>&gt; No thanks, I prefer to stick to… Less shady enterprises.</w:t>
       </w:r>
       <w:r>
-        <w:t xml:space="preserve"> (</w:t>
-      </w:r>
-      <w:proofErr w:type="gramStart"/>
-      <w:r>
-        <w:t>end</w:t>
-      </w:r>
-      <w:proofErr w:type="gramEnd"/>
-      <w:r>
-        <w:t>)</w:t>
+        <w:t xml:space="preserve"> (end)</w:t>
       </w:r>
     </w:p>
     <w:p>
@@ -1975,15 +1566,7 @@
     </w:p>
     <w:p>
       <w:r>
-        <w:t xml:space="preserve">(21) Hmm… Alright. But you better not </w:t>
-      </w:r>
-      <w:proofErr w:type="gramStart"/>
-      <w:r>
-        <w:t>cause</w:t>
-      </w:r>
-      <w:proofErr w:type="gramEnd"/>
-      <w:r>
-        <w:t xml:space="preserve"> any issues for me.</w:t>
+        <w:t>(21) Hmm… Alright. But you better not cause any issues for me.</w:t>
       </w:r>
     </w:p>
     <w:p>
@@ -2033,17 +1616,7 @@
         <w:t>ho</w:t>
       </w:r>
       <w:r>
-        <w:t xml:space="preserve"> </w:t>
-      </w:r>
-      <w:proofErr w:type="spellStart"/>
-      <w:proofErr w:type="gramStart"/>
-      <w:r>
-        <w:t>its</w:t>
-      </w:r>
-      <w:proofErr w:type="spellEnd"/>
-      <w:proofErr w:type="gramEnd"/>
-      <w:r>
-        <w:t xml:space="preserve"> off to work they go)</w:t>
+        <w:t xml:space="preserve"> its off to work they go)</w:t>
       </w:r>
     </w:p>
     <w:p>
@@ -2085,17 +1658,7 @@
         <w:t>ho</w:t>
       </w:r>
       <w:r>
-        <w:t xml:space="preserve"> </w:t>
-      </w:r>
-      <w:proofErr w:type="spellStart"/>
-      <w:proofErr w:type="gramStart"/>
-      <w:r>
-        <w:t>its</w:t>
-      </w:r>
-      <w:proofErr w:type="spellEnd"/>
-      <w:proofErr w:type="gramEnd"/>
-      <w:r>
-        <w:t xml:space="preserve"> off to work they go)</w:t>
+        <w:t xml:space="preserve"> its off to work they go)</w:t>
       </w:r>
     </w:p>
     <w:p>
@@ -2122,17 +1685,7 @@
         <w:t>ho</w:t>
       </w:r>
       <w:r>
-        <w:t xml:space="preserve"> </w:t>
-      </w:r>
-      <w:proofErr w:type="spellStart"/>
-      <w:proofErr w:type="gramStart"/>
-      <w:r>
-        <w:t>its</w:t>
-      </w:r>
-      <w:proofErr w:type="spellEnd"/>
-      <w:proofErr w:type="gramEnd"/>
-      <w:r>
-        <w:t xml:space="preserve"> off to work they go)</w:t>
+        <w:t xml:space="preserve"> its off to work they go)</w:t>
       </w:r>
     </w:p>
     <w:p>
@@ -2157,15 +1710,7 @@
     </w:p>
     <w:p>
       <w:r>
-        <w:t>&gt; Sheesh. Ok. (</w:t>
-      </w:r>
-      <w:proofErr w:type="gramStart"/>
-      <w:r>
-        <w:t>end</w:t>
-      </w:r>
-      <w:proofErr w:type="gramEnd"/>
-      <w:r>
-        <w:t>) (-1 relation to Jenna)</w:t>
+        <w:t>&gt; Sheesh. Ok. (end) (-1 relation to Jenna)</w:t>
       </w:r>
     </w:p>
     <w:p>
@@ -2173,31 +1718,13 @@
         <w:t xml:space="preserve">&gt; Fair enough. I’ll </w:t>
       </w:r>
       <w:r>
-        <w:t>see what I can find. (</w:t>
-      </w:r>
-      <w:proofErr w:type="gramStart"/>
-      <w:r>
-        <w:t>end</w:t>
-      </w:r>
-      <w:proofErr w:type="gramEnd"/>
-      <w:r>
-        <w:t>)</w:t>
+        <w:t>see what I can find. (end)</w:t>
       </w:r>
     </w:p>
     <w:p/>
     <w:p>
       <w:r>
-        <w:t xml:space="preserve">Completion of Hi ho, Hi ho </w:t>
-      </w:r>
-      <w:proofErr w:type="spellStart"/>
-      <w:proofErr w:type="gramStart"/>
-      <w:r>
-        <w:t>its</w:t>
-      </w:r>
-      <w:proofErr w:type="spellEnd"/>
-      <w:proofErr w:type="gramEnd"/>
-      <w:r>
-        <w:t xml:space="preserve"> off to work they go.</w:t>
+        <w:t>Completion of Hi ho, Hi ho its off to work they go.</w:t>
       </w:r>
     </w:p>
     <w:p>
@@ -2213,833 +1740,507 @@
     </w:p>
     <w:p>
       <w:r>
-        <w:t xml:space="preserve">&gt; Yep. </w:t>
-      </w:r>
-      <w:proofErr w:type="gramStart"/>
-      <w:r>
-        <w:t>here</w:t>
-      </w:r>
-      <w:proofErr w:type="gramEnd"/>
-      <w:r>
-        <w:t xml:space="preserve"> it is. (2) (Items removed. Quest Hi ho, Hi ho </w:t>
-      </w:r>
-      <w:proofErr w:type="spellStart"/>
-      <w:proofErr w:type="gramStart"/>
-      <w:r>
-        <w:t>its</w:t>
-      </w:r>
-      <w:proofErr w:type="spellEnd"/>
-      <w:proofErr w:type="gramEnd"/>
-      <w:r>
-        <w:t xml:space="preserve"> off to work they go removed) (+ 3 relation to Jenna).</w:t>
-      </w:r>
-    </w:p>
-    <w:p>
-      <w:r>
-        <w:t>(1) Then why are you talking to me? Get on with it! (</w:t>
-      </w:r>
-      <w:proofErr w:type="gramStart"/>
-      <w:r>
-        <w:t>end</w:t>
-      </w:r>
-      <w:proofErr w:type="gramEnd"/>
+        <w:t>&gt; Yep. here it is. (2) (Items removed. Quest Hi ho, Hi ho its off to work they go removed) (+ 3 relation to Jenna).</w:t>
+      </w:r>
+    </w:p>
+    <w:p>
+      <w:r>
+        <w:t>(1) Then why are you talking to me? Get on with it! (end)</w:t>
+      </w:r>
+    </w:p>
+    <w:p>
+      <w:r>
+        <w:t>(2) Good. Here is what you were promised (receive payout). See you around. (end)</w:t>
+      </w:r>
+    </w:p>
+    <w:p/>
+    <w:p>
+      <w:r>
+        <w:t xml:space="preserve">Conversation with Cory (If you </w:t>
+      </w:r>
+      <w:r>
+        <w:t>are not playing him. Obviously)</w:t>
+      </w:r>
+    </w:p>
+    <w:p>
+      <w:r>
+        <w:t xml:space="preserve"> </w:t>
+      </w:r>
+      <w:r>
+        <w:t>(0) Umm… Can I help you?</w:t>
+      </w:r>
+    </w:p>
+    <w:p>
+      <w:r>
+        <w:t>&gt; I hear you’re an art student.</w:t>
+      </w:r>
+      <w:r>
+        <w:t xml:space="preserve"> (1) (-1 relation with Cory)</w:t>
+      </w:r>
+    </w:p>
+    <w:p>
+      <w:r>
+        <w:t>&gt; I hear you have a game boy… Interested in selling?</w:t>
+      </w:r>
+      <w:r>
+        <w:t xml:space="preserve"> (if you have the quest a Gameboy for Glenn)</w:t>
+      </w:r>
+      <w:r>
+        <w:t xml:space="preserve"> (2)</w:t>
+      </w:r>
+    </w:p>
+    <w:p>
+      <w:r>
+        <w:t>&gt; Nope. Sorry for bothering you (end)</w:t>
+      </w:r>
+    </w:p>
+    <w:p>
+      <w:r>
+        <w:t>(1) Um… Yeah. Who are you?</w:t>
+      </w:r>
+    </w:p>
+    <w:p>
+      <w:r>
+        <w:t>&gt; Nobody. Just wandering through. (3) (- 2 relation with Cory)</w:t>
+      </w:r>
+    </w:p>
+    <w:p>
+      <w:r>
+        <w:t>&gt; Oh, I’m [</w:t>
+      </w:r>
+      <w:r>
+        <w:t>character name]. Its nice to meet you! (4)</w:t>
+      </w:r>
+    </w:p>
+    <w:p>
+      <w:r>
+        <w:t>(2) Yeah, I do have one. What can you offer me?</w:t>
+      </w:r>
+    </w:p>
+    <w:p>
+      <w:r>
+        <w:t>&gt; 50 bucks? (5)</w:t>
+      </w:r>
+    </w:p>
+    <w:p>
+      <w:r>
+        <w:t>&gt; I have art supplies you might be interested in… (6)</w:t>
+      </w:r>
+    </w:p>
+    <w:p>
+      <w:r>
+        <w:t>&gt; Some odds and ends… (7)</w:t>
+      </w:r>
+    </w:p>
+    <w:p>
+      <w:r>
+        <w:t>(3) Well. Keep wandering. (end)</w:t>
+      </w:r>
+    </w:p>
+    <w:p>
+      <w:r>
+        <w:t>(4) Nice to meet you too… Are you just wandering around?</w:t>
+      </w:r>
+    </w:p>
+    <w:p>
+      <w:r>
+        <w:t>&gt; Yep. (8)</w:t>
+      </w:r>
+    </w:p>
+    <w:p>
+      <w:r>
+        <w:t>&gt; Nope. I’m exploring! Wanna come? (9) (+1 relation to Cory)</w:t>
+      </w:r>
+    </w:p>
+    <w:p>
+      <w:r>
+        <w:t>(5) Hmmm… Make it 75.</w:t>
+      </w:r>
+    </w:p>
+    <w:p>
+      <w:r>
+        <w:t>&gt; Deal. (9)</w:t>
+      </w:r>
+    </w:p>
+    <w:p>
+      <w:r>
+        <w:t>&gt; How about 60? (10)</w:t>
+      </w:r>
+    </w:p>
+    <w:p>
+      <w:r>
+        <w:t>(6) Lemme see. Yeah, I’ll trade these. See ya! (end)</w:t>
+      </w:r>
+    </w:p>
+    <w:p>
+      <w:r>
+        <w:t>(7) Hmmm… I dunno. This is not exactly an impressive collection…</w:t>
+      </w:r>
+    </w:p>
+    <w:p>
+      <w:r>
+        <w:t>&gt; Sure it is! You gotta look at them as a group. (11)</w:t>
+      </w:r>
+    </w:p>
+    <w:p>
+      <w:r>
+        <w:lastRenderedPageBreak/>
+        <w:t>&gt; Yeah.. You’re right. I’ll sweeten the pot with 20 bucks? (12)</w:t>
+      </w:r>
+    </w:p>
+    <w:p>
+      <w:r>
+        <w:t>(8) Hmm. Have fun. (end)</w:t>
+      </w:r>
+    </w:p>
+    <w:p>
+      <w:r>
+        <w:t>(9) Alright. Here you go then. (end)</w:t>
+      </w:r>
+    </w:p>
+    <w:p>
+      <w:r>
+        <w:t>(10) … 70.</w:t>
+      </w:r>
+    </w:p>
+    <w:p>
+      <w:r>
+        <w:t>&gt; 65? (12)</w:t>
+      </w:r>
+    </w:p>
+    <w:p>
+      <w:r>
+        <w:t>&gt; I’m out. (end)</w:t>
+      </w:r>
+    </w:p>
+    <w:p>
+      <w:r>
+        <w:t>(11) … Yeah no. (end)</w:t>
+      </w:r>
+    </w:p>
+    <w:p>
+      <w:r>
+        <w:t>(12) Hmmm… I could do that. Deal. (end)</w:t>
+      </w:r>
+    </w:p>
+    <w:p/>
+    <w:p>
+      <w:r>
+        <w:t>Juan</w:t>
+      </w:r>
+    </w:p>
+    <w:p>
+      <w:r>
+        <w:t>(0) DUDE! Que pasa?</w:t>
+      </w:r>
+    </w:p>
+    <w:p>
+      <w:r>
+        <w:t>&gt; Uhhmmm… No speako el spainisho? (1)</w:t>
+      </w:r>
+      <w:r>
+        <w:t xml:space="preserve"> (-1 relation with Juan)</w:t>
+      </w:r>
+    </w:p>
+    <w:p>
+      <w:r>
+        <w:t>&gt; Not much bro. Que Pasa with you? (2)</w:t>
+      </w:r>
+    </w:p>
+    <w:p>
+      <w:r>
+        <w:t>&gt; Muy Bueno bro. You? (2</w:t>
+      </w:r>
       <w:r>
         <w:t>)</w:t>
       </w:r>
-    </w:p>
-    <w:p>
-      <w:r>
-        <w:t>(2) Good. Here is what you were promised (receive payout). See you around. (</w:t>
-      </w:r>
-      <w:proofErr w:type="gramStart"/>
-      <w:r>
-        <w:t>end</w:t>
-      </w:r>
-      <w:proofErr w:type="gramEnd"/>
+      <w:r>
+        <w:t xml:space="preserve"> (+ 1 relation with Juan)</w:t>
+      </w:r>
+    </w:p>
+    <w:p>
+      <w:r>
+        <w:t>(1) Wow dude.  Not cool.</w:t>
+      </w:r>
+    </w:p>
+    <w:p>
+      <w:r>
+        <w:t>&gt; Lighten up man. (3</w:t>
+      </w:r>
       <w:r>
         <w:t>)</w:t>
       </w:r>
     </w:p>
-    <w:p/>
-    <w:p>
-      <w:r>
-        <w:t xml:space="preserve">Conversation with Cory (If you </w:t>
-      </w:r>
-      <w:r>
-        <w:t>are not playing him. Obviously)</w:t>
-      </w:r>
-    </w:p>
-    <w:p>
-      <w:r>
-        <w:t xml:space="preserve"> </w:t>
-      </w:r>
-      <w:r>
-        <w:t>(0) Umm… Can I help you?</w:t>
-      </w:r>
-    </w:p>
-    <w:p>
-      <w:r>
-        <w:t>&gt; I hear you’re an art student.</w:t>
-      </w:r>
-      <w:r>
-        <w:t xml:space="preserve"> (1) (-1 relation with Cory)</w:t>
-      </w:r>
-    </w:p>
-    <w:p>
-      <w:r>
-        <w:t>&gt; I hear you have a game boy… Interested in selling?</w:t>
-      </w:r>
-      <w:r>
-        <w:t xml:space="preserve"> (</w:t>
-      </w:r>
-      <w:proofErr w:type="gramStart"/>
-      <w:r>
-        <w:t>if</w:t>
-      </w:r>
-      <w:proofErr w:type="gramEnd"/>
-      <w:r>
-        <w:t xml:space="preserve"> you have the quest a Gameboy for Glenn)</w:t>
-      </w:r>
-      <w:r>
-        <w:t xml:space="preserve"> (2)</w:t>
-      </w:r>
-    </w:p>
-    <w:p>
-      <w:r>
-        <w:t>&gt; Nope. Sorry for bothering you (end)</w:t>
-      </w:r>
-    </w:p>
-    <w:p>
-      <w:r>
-        <w:t>(1) Um… Yeah. Who are you?</w:t>
-      </w:r>
-    </w:p>
-    <w:p>
-      <w:r>
-        <w:t>&gt; Nobody. Just wandering through. (3) (- 2 relation with Cory)</w:t>
-      </w:r>
-    </w:p>
-    <w:p>
-      <w:r>
-        <w:t>&gt; Oh, I’m [</w:t>
-      </w:r>
-      <w:r>
-        <w:t xml:space="preserve">character name]. </w:t>
-      </w:r>
-      <w:proofErr w:type="spellStart"/>
-      <w:proofErr w:type="gramStart"/>
-      <w:r>
-        <w:t>Its</w:t>
-      </w:r>
-      <w:proofErr w:type="spellEnd"/>
-      <w:proofErr w:type="gramEnd"/>
-      <w:r>
-        <w:t xml:space="preserve"> nice to meet you! (4)</w:t>
-      </w:r>
-    </w:p>
-    <w:p>
-      <w:r>
-        <w:t>(2) Yeah, I do have one. What can you offer me?</w:t>
-      </w:r>
-    </w:p>
-    <w:p>
-      <w:r>
-        <w:t>&gt; 50 bucks? (5)</w:t>
-      </w:r>
-    </w:p>
-    <w:p>
-      <w:r>
-        <w:t>&gt; I have art supplies you might be interested in… (6)</w:t>
-      </w:r>
-    </w:p>
-    <w:p>
-      <w:r>
-        <w:t>&gt; Some odds and ends… (7)</w:t>
-      </w:r>
-    </w:p>
-    <w:p>
-      <w:r>
-        <w:t>(3) Well. Keep wandering. (</w:t>
-      </w:r>
-      <w:proofErr w:type="gramStart"/>
-      <w:r>
-        <w:t>end</w:t>
-      </w:r>
-      <w:proofErr w:type="gramEnd"/>
+    <w:p>
+      <w:r>
+        <w:t>&gt; Yeah… That wa</w:t>
+      </w:r>
+      <w:r>
+        <w:t>s probably a bit much. Sorry. (4</w:t>
+      </w:r>
       <w:r>
         <w:t>)</w:t>
       </w:r>
     </w:p>
     <w:p>
       <w:r>
-        <w:t>(4) Nice to meet you too… Are you just wandering around?</w:t>
-      </w:r>
-    </w:p>
-    <w:p>
-      <w:r>
-        <w:t>&gt; Yep. (8)</w:t>
-      </w:r>
-    </w:p>
-    <w:p>
-      <w:r>
-        <w:t xml:space="preserve">&gt; Nope. I’m exploring! </w:t>
-      </w:r>
-      <w:proofErr w:type="spellStart"/>
-      <w:r>
-        <w:t>Wanna</w:t>
-      </w:r>
-      <w:proofErr w:type="spellEnd"/>
-      <w:r>
-        <w:t xml:space="preserve"> come? (9) (+1 relation to Cory)</w:t>
-      </w:r>
-    </w:p>
-    <w:p>
-      <w:r>
-        <w:t>(5) Hmmm… Make it 75.</w:t>
-      </w:r>
-    </w:p>
-    <w:p>
-      <w:r>
-        <w:t>&gt; Deal. (9)</w:t>
-      </w:r>
-    </w:p>
-    <w:p>
-      <w:r>
-        <w:t>&gt; How about 60? (10)</w:t>
-      </w:r>
-    </w:p>
-    <w:p>
-      <w:r>
-        <w:t xml:space="preserve">(6) </w:t>
-      </w:r>
-      <w:proofErr w:type="spellStart"/>
-      <w:r>
-        <w:t>Lemme</w:t>
-      </w:r>
-      <w:proofErr w:type="spellEnd"/>
-      <w:r>
-        <w:t xml:space="preserve"> see. Yeah, I’ll trade these. See </w:t>
-      </w:r>
-      <w:proofErr w:type="spellStart"/>
-      <w:r>
-        <w:t>ya</w:t>
-      </w:r>
-      <w:proofErr w:type="spellEnd"/>
-      <w:r>
-        <w:t>! (</w:t>
-      </w:r>
-      <w:proofErr w:type="gramStart"/>
-      <w:r>
-        <w:t>end</w:t>
-      </w:r>
-      <w:proofErr w:type="gramEnd"/>
+        <w:t>(2) Not much. Just having a great day. Isn’t it beautiful to be alive?</w:t>
+      </w:r>
+    </w:p>
+    <w:p>
+      <w:r>
+        <w:t>&gt; Chuckle. So it is.</w:t>
+      </w:r>
+      <w:r>
+        <w:t xml:space="preserve"> (5</w:t>
+      </w:r>
       <w:r>
         <w:t>)</w:t>
       </w:r>
     </w:p>
     <w:p>
       <w:r>
-        <w:t xml:space="preserve">(7) Hmmm… I </w:t>
-      </w:r>
-      <w:proofErr w:type="spellStart"/>
-      <w:r>
-        <w:t>dunno</w:t>
-      </w:r>
-      <w:proofErr w:type="spellEnd"/>
-      <w:r>
-        <w:t>. This is not exactly an impressive collection…</w:t>
-      </w:r>
-    </w:p>
-    <w:p>
-      <w:r>
-        <w:t xml:space="preserve">&gt; Sure it is! You </w:t>
-      </w:r>
-      <w:proofErr w:type="spellStart"/>
-      <w:r>
-        <w:t>gotta</w:t>
-      </w:r>
-      <w:proofErr w:type="spellEnd"/>
-      <w:r>
-        <w:t xml:space="preserve"> look at them as a group. (11)</w:t>
+        <w:t>&gt; Damn straight! You gonna be at the party tonight</w:t>
+      </w:r>
+      <w:r>
+        <w:t>? (6</w:t>
+      </w:r>
+      <w:r>
+        <w:t>)</w:t>
+      </w:r>
+    </w:p>
+    <w:p>
+      <w:r>
+        <w:t>&gt; Yes, God’s glory is everywhere. (</w:t>
+      </w:r>
+      <w:r>
+        <w:t>7</w:t>
+      </w:r>
+      <w:r>
+        <w:t>) (</w:t>
+      </w:r>
+      <w:r>
+        <w:t>+2 relation to church)</w:t>
+      </w:r>
+    </w:p>
+    <w:p>
+      <w:r>
+        <w:t>(3) … (End)</w:t>
+      </w:r>
+      <w:r>
+        <w:br/>
+        <w:t>(4) Eh, its all good man. Hey, you can make it up to me if you’re interested?</w:t>
+      </w:r>
+    </w:p>
+    <w:p>
+      <w:r>
+        <w:t>&gt; That depends… What do you need? (8)</w:t>
+      </w:r>
+    </w:p>
+    <w:p>
+      <w:r>
+        <w:t>&gt; Sure, why not. What do you need? (+1 relation with Juan) (9)</w:t>
+      </w:r>
+    </w:p>
+    <w:p>
+      <w:r>
+        <w:t>&gt; Pff. No. (-1 relation with Juan) (10)</w:t>
+      </w:r>
+    </w:p>
+    <w:p>
+      <w:r>
+        <w:t>(5) Well, have a great day. Unless you are interested in doing me a favor…</w:t>
+      </w:r>
+    </w:p>
+    <w:p>
+      <w:r>
+        <w:t>&gt; Sure, why not. What do you need? (+1 relation with Juan) (9)</w:t>
+      </w:r>
+    </w:p>
+    <w:p>
+      <w:r>
+        <w:t xml:space="preserve">&gt; Pff. No. </w:t>
+      </w:r>
+      <w:r>
+        <w:t>(10</w:t>
+      </w:r>
+      <w:r>
+        <w:t>)</w:t>
       </w:r>
     </w:p>
     <w:p>
       <w:r>
         <w:lastRenderedPageBreak/>
-        <w:t>&gt; Yeah</w:t>
-      </w:r>
-      <w:proofErr w:type="gramStart"/>
-      <w:r>
-        <w:t>..</w:t>
-      </w:r>
-      <w:proofErr w:type="gramEnd"/>
-      <w:r>
-        <w:t xml:space="preserve"> You’re right. I’ll sweeten the pot with 20 bucks? (12)</w:t>
-      </w:r>
-    </w:p>
-    <w:p>
-      <w:r>
-        <w:t>(8) Hmm. Have fun. (</w:t>
-      </w:r>
-      <w:proofErr w:type="gramStart"/>
-      <w:r>
-        <w:t>end</w:t>
-      </w:r>
-      <w:proofErr w:type="gramEnd"/>
+        <w:t>(6) Dude, you know it! You a bro of Micheal’s?</w:t>
+      </w:r>
+    </w:p>
+    <w:p>
+      <w:r>
+        <w:t>&gt;Hell yeah! (12) (+1 relation to Micheal, +1 relation to Juan)</w:t>
+      </w:r>
+    </w:p>
+    <w:p>
+      <w:r>
+        <w:t>&gt;Who isn’t? (13)</w:t>
+      </w:r>
+      <w:r>
+        <w:t xml:space="preserve"> (+1 relation to Juan)</w:t>
+      </w:r>
+    </w:p>
+    <w:p>
+      <w:r>
+        <w:t>&gt; … God no. (11) (-1 relation to Michael)</w:t>
+      </w:r>
+    </w:p>
+    <w:p>
+      <w:r>
+        <w:t>(7) Yep. Sure is. Hey, can you do me a solid?</w:t>
+      </w:r>
+    </w:p>
+    <w:p>
+      <w:r>
+        <w:t>&gt;Of course! All God’s children deserve what aid they can be given. (14)</w:t>
+      </w:r>
+      <w:r>
+        <w:t xml:space="preserve"> (+ 1 to church, + 1 to Juan)</w:t>
+      </w:r>
+    </w:p>
+    <w:p>
+      <w:r>
+        <w:t>&gt;That depends. When was the last time you attended a service for our lord? (15)</w:t>
+      </w:r>
+      <w:r>
+        <w:t xml:space="preserve"> (+ 3 to church, - 1 to Juan)</w:t>
+      </w:r>
+    </w:p>
+    <w:p>
+      <w:r>
+        <w:t>&gt;I’m sorry, but I don’t have time right now. (16)</w:t>
+      </w:r>
+    </w:p>
+    <w:p>
+      <w:r>
+        <w:t xml:space="preserve">(8) Relax man, its nothing big. I’m organizing a </w:t>
+      </w:r>
+      <w:r>
+        <w:t>football game Wednesday at 7 PM between the sophomores and the juniors. I could use a neutral eye to be ref. Interested?</w:t>
+      </w:r>
+    </w:p>
+    <w:p>
+      <w:r>
+        <w:t>&gt;Nope. Not me man. (10)</w:t>
+      </w:r>
+    </w:p>
+    <w:p>
+      <w:r>
+        <w:t>&gt;I guess I can do that. (17)</w:t>
+      </w:r>
+    </w:p>
+    <w:p>
+      <w:r>
+        <w:t>(9) I’m organizing a football game Wednesday at 7 PM between the sophomores and the juniors. I could use a neutral eye to be ref. Can I count on you?</w:t>
+      </w:r>
+    </w:p>
+    <w:p>
+      <w:r>
+        <w:t>&gt; You know it! I’ll see you then! (</w:t>
+      </w:r>
+      <w:r>
+        <w:t>17</w:t>
+      </w:r>
       <w:r>
         <w:t>)</w:t>
       </w:r>
     </w:p>
     <w:p>
       <w:r>
-        <w:t>(9) Alright. Here you go then. (</w:t>
-      </w:r>
-      <w:proofErr w:type="gramStart"/>
-      <w:r>
-        <w:t>end</w:t>
-      </w:r>
-      <w:proofErr w:type="gramEnd"/>
+        <w:t>&gt; Sorry man. I don’t think I can make it. (</w:t>
+      </w:r>
+      <w:r>
+        <w:t>16</w:t>
+      </w:r>
       <w:r>
         <w:t>)</w:t>
       </w:r>
     </w:p>
     <w:p>
       <w:r>
-        <w:t>(10) … 70.</w:t>
-      </w:r>
-    </w:p>
-    <w:p>
-      <w:r>
-        <w:t>&gt; 65? (12)</w:t>
-      </w:r>
-    </w:p>
-    <w:p>
-      <w:r>
-        <w:t>&gt; I’m out. (</w:t>
-      </w:r>
-      <w:proofErr w:type="gramStart"/>
-      <w:r>
-        <w:t>end</w:t>
-      </w:r>
-      <w:proofErr w:type="gramEnd"/>
+        <w:t>(10) Well. (end)</w:t>
+      </w:r>
+    </w:p>
+    <w:p>
+      <w:r>
+        <w:t>(11) Oh. My bad. Hey, can I ask a favor?</w:t>
+      </w:r>
+    </w:p>
+    <w:p>
+      <w:r>
+        <w:t>&gt; You can ask… (8)</w:t>
+      </w:r>
+    </w:p>
+    <w:p>
+      <w:r>
+        <w:t>&gt; Nope. (10)</w:t>
+      </w:r>
+    </w:p>
+    <w:p>
+      <w:r>
+        <w:t>&gt; Whats up? (9)</w:t>
+      </w:r>
+    </w:p>
+    <w:p>
+      <w:r>
+        <w:t xml:space="preserve">(12)  </w:t>
+      </w:r>
+      <w:r>
+        <w:t>He’s a good guy. Knows whats up. Hey, can I ask a favor?</w:t>
+      </w:r>
+    </w:p>
+    <w:p>
+      <w:r>
+        <w:t>&gt; You can ask… (8)</w:t>
+      </w:r>
+    </w:p>
+    <w:p>
+      <w:r>
+        <w:t xml:space="preserve">&gt; Nope. (25% chance 10, 75% chance </w:t>
+      </w:r>
+      <w:r>
+        <w:t>19</w:t>
+      </w:r>
       <w:r>
         <w:t>)</w:t>
       </w:r>
     </w:p>
     <w:p>
       <w:r>
-        <w:t>(11) … Yeah no. (</w:t>
-      </w:r>
-      <w:proofErr w:type="gramStart"/>
-      <w:r>
-        <w:t>end</w:t>
-      </w:r>
-      <w:proofErr w:type="gramEnd"/>
+        <w:t>&gt; Whats up? (9)</w:t>
+      </w:r>
+    </w:p>
+    <w:p>
+      <w:r>
+        <w:t>(13) Hahaha. Very true. Hey, can I ask a favor?</w:t>
+      </w:r>
+    </w:p>
+    <w:p>
+      <w:r>
+        <w:t>&gt; You can ask… (8)</w:t>
+      </w:r>
+    </w:p>
+    <w:p>
+      <w:r>
+        <w:t xml:space="preserve">&gt; Nope. (25% chance 10, 75% chance </w:t>
+      </w:r>
+      <w:r>
+        <w:t>19</w:t>
+      </w:r>
       <w:r>
         <w:t>)</w:t>
       </w:r>
     </w:p>
     <w:p>
       <w:r>
-        <w:t>(12) Hmmm… I could do that. Deal. (</w:t>
-      </w:r>
-      <w:proofErr w:type="gramStart"/>
-      <w:r>
-        <w:t>end</w:t>
-      </w:r>
-      <w:proofErr w:type="gramEnd"/>
-      <w:r>
-        <w:t>)</w:t>
-      </w:r>
-    </w:p>
-    <w:p/>
-    <w:p>
-      <w:r>
-        <w:t>Juan</w:t>
-      </w:r>
-    </w:p>
-    <w:p>
-      <w:r>
-        <w:t xml:space="preserve">(0) DUDE! </w:t>
-      </w:r>
-      <w:proofErr w:type="spellStart"/>
-      <w:r>
-        <w:t>Que</w:t>
-      </w:r>
-      <w:proofErr w:type="spellEnd"/>
-      <w:r>
-        <w:t xml:space="preserve"> </w:t>
-      </w:r>
-      <w:proofErr w:type="spellStart"/>
-      <w:r>
-        <w:t>pasa</w:t>
-      </w:r>
-      <w:proofErr w:type="spellEnd"/>
-      <w:r>
-        <w:t>?</w:t>
-      </w:r>
-    </w:p>
-    <w:p>
-      <w:r>
-        <w:t xml:space="preserve">&gt; </w:t>
-      </w:r>
-      <w:proofErr w:type="spellStart"/>
-      <w:r>
-        <w:t>Uhhmmm</w:t>
-      </w:r>
-      <w:proofErr w:type="spellEnd"/>
-      <w:r>
-        <w:t xml:space="preserve">… No </w:t>
-      </w:r>
-      <w:proofErr w:type="spellStart"/>
-      <w:r>
-        <w:t>speako</w:t>
-      </w:r>
-      <w:proofErr w:type="spellEnd"/>
-      <w:r>
-        <w:t xml:space="preserve"> el </w:t>
-      </w:r>
-      <w:proofErr w:type="spellStart"/>
-      <w:r>
-        <w:t>spainisho</w:t>
-      </w:r>
-      <w:proofErr w:type="spellEnd"/>
-      <w:r>
-        <w:t>? (1)</w:t>
-      </w:r>
-      <w:r>
-        <w:t xml:space="preserve"> (-1 relation with Juan)</w:t>
-      </w:r>
-    </w:p>
-    <w:p>
-      <w:r>
-        <w:t xml:space="preserve">&gt; Not much bro. </w:t>
-      </w:r>
-      <w:proofErr w:type="spellStart"/>
-      <w:r>
-        <w:t>Que</w:t>
-      </w:r>
-      <w:proofErr w:type="spellEnd"/>
-      <w:r>
-        <w:t xml:space="preserve"> </w:t>
-      </w:r>
-      <w:proofErr w:type="spellStart"/>
-      <w:r>
-        <w:t>Pasa</w:t>
-      </w:r>
-      <w:proofErr w:type="spellEnd"/>
-      <w:r>
-        <w:t xml:space="preserve"> with you? (2)</w:t>
-      </w:r>
-    </w:p>
-    <w:p>
-      <w:r>
-        <w:t xml:space="preserve">&gt; </w:t>
-      </w:r>
-      <w:proofErr w:type="spellStart"/>
-      <w:r>
-        <w:t>Muy</w:t>
-      </w:r>
-      <w:proofErr w:type="spellEnd"/>
-      <w:r>
-        <w:t xml:space="preserve"> Bueno bro. You? (2</w:t>
-      </w:r>
-      <w:r>
-        <w:t>)</w:t>
-      </w:r>
-      <w:r>
-        <w:t xml:space="preserve"> (+ 1 relation with Juan)</w:t>
-      </w:r>
-    </w:p>
-    <w:p>
-      <w:r>
-        <w:t>(1) Wow dude.  Not cool.</w:t>
-      </w:r>
-    </w:p>
-    <w:p>
-      <w:r>
-        <w:t>&gt; Lighten up man. (3</w:t>
-      </w:r>
-      <w:r>
-        <w:t>)</w:t>
-      </w:r>
-    </w:p>
-    <w:p>
-      <w:r>
-        <w:t>&gt; Yeah… That wa</w:t>
-      </w:r>
-      <w:r>
-        <w:t>s probably a bit much. Sorry. (4</w:t>
-      </w:r>
-      <w:r>
-        <w:t>)</w:t>
-      </w:r>
-    </w:p>
-    <w:p>
-      <w:r>
-        <w:t>(2) Not much. Just having a great day. Isn’t it beautiful to be alive?</w:t>
-      </w:r>
-    </w:p>
-    <w:p>
-      <w:r>
-        <w:t>&gt; Chuckle. So it is.</w:t>
-      </w:r>
-      <w:r>
-        <w:t xml:space="preserve"> (5</w:t>
-      </w:r>
-      <w:r>
-        <w:t>)</w:t>
-      </w:r>
-    </w:p>
-    <w:p>
-      <w:r>
-        <w:t xml:space="preserve">&gt; Damn straight! You </w:t>
-      </w:r>
-      <w:proofErr w:type="spellStart"/>
-      <w:r>
-        <w:t>gonna</w:t>
-      </w:r>
-      <w:proofErr w:type="spellEnd"/>
-      <w:r>
-        <w:t xml:space="preserve"> be at the party tonight</w:t>
-      </w:r>
-      <w:r>
-        <w:t>? (6</w:t>
-      </w:r>
-      <w:r>
-        <w:t>)</w:t>
-      </w:r>
-    </w:p>
-    <w:p>
-      <w:r>
-        <w:t>&gt; Yes, God’s glory is everywhere. (</w:t>
-      </w:r>
-      <w:r>
-        <w:t>7</w:t>
-      </w:r>
-      <w:r>
-        <w:t>) (</w:t>
-      </w:r>
-      <w:r>
-        <w:t>+2 relation to church)</w:t>
-      </w:r>
-    </w:p>
-    <w:p>
-      <w:r>
-        <w:t>(3) … (End)</w:t>
-      </w:r>
-      <w:r>
-        <w:br/>
-        <w:t xml:space="preserve">(4) Eh, </w:t>
-      </w:r>
-      <w:proofErr w:type="spellStart"/>
-      <w:proofErr w:type="gramStart"/>
-      <w:r>
-        <w:t>its</w:t>
-      </w:r>
-      <w:proofErr w:type="spellEnd"/>
-      <w:proofErr w:type="gramEnd"/>
-      <w:r>
-        <w:t xml:space="preserve"> all good man. Hey, you can make it up to me if you’re interested?</w:t>
-      </w:r>
-    </w:p>
-    <w:p>
-      <w:r>
-        <w:t>&gt; That depends… What do you need? (8)</w:t>
-      </w:r>
-    </w:p>
-    <w:p>
-      <w:r>
-        <w:t>&gt; Sure, why not. What do you need? (+1 relation with Juan) (9)</w:t>
-      </w:r>
-    </w:p>
-    <w:p>
-      <w:r>
-        <w:t xml:space="preserve">&gt; </w:t>
-      </w:r>
-      <w:proofErr w:type="spellStart"/>
-      <w:r>
-        <w:t>Pff</w:t>
-      </w:r>
-      <w:proofErr w:type="spellEnd"/>
-      <w:r>
-        <w:t>. No. (-1 relation with Juan) (10)</w:t>
-      </w:r>
-    </w:p>
-    <w:p>
-      <w:r>
-        <w:t>(5) Well, have a great day. Unless you are interested in doing me a favor…</w:t>
-      </w:r>
-    </w:p>
-    <w:p>
-      <w:r>
-        <w:t>&gt; Sure, why not. What do you need? (+1 relation with Juan) (9)</w:t>
-      </w:r>
-    </w:p>
-    <w:p>
-      <w:r>
-        <w:t xml:space="preserve">&gt; </w:t>
-      </w:r>
-      <w:proofErr w:type="spellStart"/>
-      <w:r>
-        <w:t>Pff</w:t>
-      </w:r>
-      <w:proofErr w:type="spellEnd"/>
-      <w:r>
-        <w:t xml:space="preserve">. No. </w:t>
-      </w:r>
-      <w:r>
-        <w:t>(10</w:t>
-      </w:r>
-      <w:r>
-        <w:t>)</w:t>
-      </w:r>
-    </w:p>
-    <w:p>
-      <w:r>
-        <w:lastRenderedPageBreak/>
-        <w:t xml:space="preserve">(6) Dude, you know it! You a bro of </w:t>
-      </w:r>
-      <w:proofErr w:type="spellStart"/>
-      <w:r>
-        <w:t>Micheal’s</w:t>
-      </w:r>
-      <w:proofErr w:type="spellEnd"/>
-      <w:r>
-        <w:t>?</w:t>
-      </w:r>
-    </w:p>
-    <w:p>
-      <w:r>
-        <w:t xml:space="preserve">&gt;Hell yeah! (12) (+1 relation to </w:t>
-      </w:r>
-      <w:proofErr w:type="spellStart"/>
-      <w:r>
-        <w:t>Micheal</w:t>
-      </w:r>
-      <w:proofErr w:type="spellEnd"/>
-      <w:r>
-        <w:t>, +1 relation to Juan)</w:t>
-      </w:r>
-    </w:p>
-    <w:p>
-      <w:r>
-        <w:t>&gt;Who isn’t? (13)</w:t>
-      </w:r>
-      <w:r>
-        <w:t xml:space="preserve"> (+1 relation to Juan)</w:t>
-      </w:r>
-    </w:p>
-    <w:p>
-      <w:r>
-        <w:t>&gt; … God no. (11) (-1 relation to Michael)</w:t>
-      </w:r>
-    </w:p>
-    <w:p>
-      <w:r>
-        <w:t>(7) Yep. Sure is. Hey, can you do me a solid?</w:t>
-      </w:r>
-    </w:p>
-    <w:p>
-      <w:r>
-        <w:t>&gt;Of course! All God’s children deserve what aid they can be given. (14)</w:t>
-      </w:r>
-      <w:r>
-        <w:t xml:space="preserve"> (+ 1 to church, + 1 to Juan)</w:t>
-      </w:r>
-    </w:p>
-    <w:p>
-      <w:r>
-        <w:t>&gt;That depends. When was the last time you attended a service for our lord? (15)</w:t>
-      </w:r>
-      <w:r>
-        <w:t xml:space="preserve"> (+ 3 to church, - 1 to Juan)</w:t>
-      </w:r>
-    </w:p>
-    <w:p>
-      <w:r>
-        <w:t>&gt;I’m sorry, but I don’t have time right now. (16)</w:t>
-      </w:r>
-    </w:p>
-    <w:p>
-      <w:r>
-        <w:t xml:space="preserve">(8) Relax man, its nothing big. I’m organizing a </w:t>
-      </w:r>
-      <w:r>
-        <w:t>football game Wednesday at 7 PM between the sophomores and the juniors. I could use a neutral eye to be ref. Interested?</w:t>
-      </w:r>
-    </w:p>
-    <w:p>
-      <w:r>
-        <w:t xml:space="preserve">&gt;Nope. Not </w:t>
-      </w:r>
-      <w:proofErr w:type="gramStart"/>
-      <w:r>
-        <w:t>me</w:t>
-      </w:r>
-      <w:proofErr w:type="gramEnd"/>
-      <w:r>
-        <w:t xml:space="preserve"> man. (10)</w:t>
-      </w:r>
-    </w:p>
-    <w:p>
-      <w:r>
-        <w:t>&gt;I guess I can do that. (17)</w:t>
-      </w:r>
-    </w:p>
-    <w:p>
-      <w:r>
-        <w:t>(9) I’m organizing a football game Wednesday at 7 PM between the sophomores and the juniors. I could use a neutral eye to be ref. Can I count on you?</w:t>
-      </w:r>
-    </w:p>
-    <w:p>
-      <w:r>
-        <w:t>&gt; You know it! I’ll see you then! (</w:t>
-      </w:r>
-      <w:r>
-        <w:t>17</w:t>
-      </w:r>
-      <w:r>
-        <w:t>)</w:t>
-      </w:r>
-    </w:p>
-    <w:p>
-      <w:r>
-        <w:t>&gt; Sorry man. I don’t think I can make it. (</w:t>
-      </w:r>
-      <w:r>
-        <w:t>16</w:t>
-      </w:r>
-      <w:r>
-        <w:t>)</w:t>
-      </w:r>
-    </w:p>
-    <w:p>
-      <w:r>
-        <w:t>(10) Well. (</w:t>
-      </w:r>
-      <w:proofErr w:type="gramStart"/>
-      <w:r>
-        <w:t>end</w:t>
-      </w:r>
-      <w:proofErr w:type="gramEnd"/>
-      <w:r>
-        <w:t>)</w:t>
-      </w:r>
-    </w:p>
-    <w:p>
-      <w:r>
-        <w:t>(11) Oh. My bad. Hey, can I ask a favor?</w:t>
-      </w:r>
-    </w:p>
-    <w:p>
-      <w:r>
-        <w:t>&gt; You can ask… (8)</w:t>
-      </w:r>
-    </w:p>
-    <w:p>
-      <w:r>
-        <w:t>&gt; Nope. (10)</w:t>
-      </w:r>
-    </w:p>
-    <w:p>
-      <w:r>
-        <w:t xml:space="preserve">&gt; </w:t>
-      </w:r>
-      <w:proofErr w:type="spellStart"/>
-      <w:r>
-        <w:t>Whats</w:t>
-      </w:r>
-      <w:proofErr w:type="spellEnd"/>
-      <w:r>
-        <w:t xml:space="preserve"> up? (9)</w:t>
-      </w:r>
-    </w:p>
-    <w:p>
-      <w:r>
-        <w:t xml:space="preserve">(12)  </w:t>
-      </w:r>
-      <w:r>
-        <w:t xml:space="preserve">He’s a good guy. Knows </w:t>
-      </w:r>
-      <w:proofErr w:type="spellStart"/>
-      <w:r>
-        <w:t>whats</w:t>
-      </w:r>
-      <w:proofErr w:type="spellEnd"/>
-      <w:r>
-        <w:t xml:space="preserve"> up. Hey, can I ask a favor?</w:t>
-      </w:r>
-    </w:p>
-    <w:p>
-      <w:r>
-        <w:t>&gt; You can ask… (8)</w:t>
-      </w:r>
-    </w:p>
-    <w:p>
-      <w:r>
-        <w:t xml:space="preserve">&gt; Nope. (25% chance 10, 75% chance </w:t>
-      </w:r>
-      <w:r>
-        <w:t>19</w:t>
-      </w:r>
-      <w:r>
-        <w:t>)</w:t>
-      </w:r>
-    </w:p>
-    <w:p>
-      <w:r>
-        <w:t xml:space="preserve">&gt; </w:t>
-      </w:r>
-      <w:proofErr w:type="spellStart"/>
-      <w:r>
-        <w:t>Whats</w:t>
-      </w:r>
-      <w:proofErr w:type="spellEnd"/>
-      <w:r>
-        <w:t xml:space="preserve"> up? (9)</w:t>
-      </w:r>
-    </w:p>
-    <w:p>
-      <w:r>
-        <w:t xml:space="preserve">(13) </w:t>
-      </w:r>
-      <w:proofErr w:type="spellStart"/>
-      <w:r>
-        <w:t>Hahaha</w:t>
-      </w:r>
-      <w:proofErr w:type="spellEnd"/>
-      <w:r>
-        <w:t>. Very true. Hey, can I ask a favor?</w:t>
-      </w:r>
-    </w:p>
-    <w:p>
-      <w:r>
-        <w:t>&gt; You can ask… (8)</w:t>
-      </w:r>
-    </w:p>
-    <w:p>
-      <w:r>
-        <w:t xml:space="preserve">&gt; Nope. (25% chance 10, 75% chance </w:t>
-      </w:r>
-      <w:r>
-        <w:t>19</w:t>
-      </w:r>
-      <w:r>
-        <w:t>)</w:t>
-      </w:r>
-    </w:p>
-    <w:p>
-      <w:r>
-        <w:t xml:space="preserve">&gt; </w:t>
-      </w:r>
-      <w:proofErr w:type="spellStart"/>
-      <w:r>
-        <w:t>Whats</w:t>
-      </w:r>
-      <w:proofErr w:type="spellEnd"/>
-      <w:r>
-        <w:t xml:space="preserve"> up? (9)</w:t>
+        <w:t>&gt; Whats up? (9)</w:t>
       </w:r>
     </w:p>
     <w:p>
@@ -3050,101 +2251,53 @@
     </w:p>
     <w:p>
       <w:r>
-        <w:t>&gt; Of course. I will see you there. (</w:t>
-      </w:r>
-      <w:proofErr w:type="gramStart"/>
-      <w:r>
-        <w:t>end</w:t>
-      </w:r>
-      <w:proofErr w:type="gramEnd"/>
+        <w:t>&gt; Of course. I will see you there. (end)</w:t>
+      </w:r>
+    </w:p>
+    <w:p>
+      <w:r>
+        <w:t>&gt; I’m sorry, I can’t make that time. My apologies. (end)</w:t>
+      </w:r>
+    </w:p>
+    <w:p>
+      <w:r>
+        <w:t>(15) Umm… I guess three or four weeks ago.</w:t>
+      </w:r>
+    </w:p>
+    <w:p>
+      <w:r>
+        <w:t>&gt; Hmmm. Unacceptable. You must perform penance. (+1 relation to church, -3 relation to Juan) (</w:t>
+      </w:r>
+      <w:r>
+        <w:t>18</w:t>
+      </w:r>
       <w:r>
         <w:t>)</w:t>
       </w:r>
     </w:p>
     <w:p>
       <w:r>
-        <w:t>&gt; I’m sorry, I can’t make that time. My apologies. (</w:t>
-      </w:r>
-      <w:proofErr w:type="gramStart"/>
-      <w:r>
-        <w:t>end</w:t>
-      </w:r>
-      <w:proofErr w:type="gramEnd"/>
-      <w:r>
-        <w:t>)</w:t>
-      </w:r>
-    </w:p>
-    <w:p>
-      <w:r>
-        <w:t>(15) Umm… I guess three or four weeks ago.</w:t>
-      </w:r>
-    </w:p>
-    <w:p>
-      <w:r>
-        <w:t>&gt; Hmmm. Unacceptable. You must perform penance. (+1 relation to church, -3 relation to Juan) (</w:t>
-      </w:r>
-      <w:r>
-        <w:t>18</w:t>
-      </w:r>
-      <w:r>
-        <w:t>)</w:t>
-      </w:r>
-    </w:p>
-    <w:p>
-      <w:r>
         <w:t>&gt; Well, that’s fine. What do you need? (9)</w:t>
       </w:r>
     </w:p>
     <w:p>
       <w:r>
-        <w:t>(16) Oh well. Thanks anyway! (</w:t>
-      </w:r>
-      <w:proofErr w:type="gramStart"/>
-      <w:r>
-        <w:t>end</w:t>
-      </w:r>
-      <w:proofErr w:type="gramEnd"/>
-      <w:r>
-        <w:t>)</w:t>
-      </w:r>
-    </w:p>
-    <w:p>
-      <w:r>
-        <w:t>(17) Awesome! See you then. (</w:t>
-      </w:r>
-      <w:proofErr w:type="gramStart"/>
-      <w:r>
-        <w:t>end</w:t>
-      </w:r>
-      <w:proofErr w:type="gramEnd"/>
-      <w:r>
-        <w:t>)</w:t>
-      </w:r>
-    </w:p>
-    <w:p>
-      <w:r>
-        <w:t>(18) Fuck off man. (</w:t>
-      </w:r>
-      <w:proofErr w:type="gramStart"/>
-      <w:r>
-        <w:t>end</w:t>
-      </w:r>
-      <w:proofErr w:type="gramEnd"/>
-      <w:r>
-        <w:t>)</w:t>
-      </w:r>
-    </w:p>
-    <w:p>
-      <w:r>
-        <w:t xml:space="preserve">(19) </w:t>
-      </w:r>
-      <w:proofErr w:type="spellStart"/>
-      <w:r>
-        <w:t>Hahaha</w:t>
-      </w:r>
-      <w:proofErr w:type="spellEnd"/>
-      <w:r>
-        <w:t>. Very funny. (+1 relation to Juan)</w:t>
+        <w:t>(16) Oh well. Thanks anyway! (end)</w:t>
+      </w:r>
+    </w:p>
+    <w:p>
+      <w:r>
+        <w:t>(17) Awesome! See you then. (end)</w:t>
+      </w:r>
+    </w:p>
+    <w:p>
+      <w:r>
+        <w:t>(18) Fuck off man. (end)</w:t>
+      </w:r>
+    </w:p>
+    <w:p>
+      <w:r>
+        <w:t>(19) Hahaha. Very funny. (+1 relation to Juan)</w:t>
       </w:r>
     </w:p>
     <w:p>
@@ -3159,15 +2312,7 @@
     </w:p>
     <w:p>
       <w:r>
-        <w:t>(20) … Oh. (</w:t>
-      </w:r>
-      <w:proofErr w:type="gramStart"/>
-      <w:r>
-        <w:t>end</w:t>
-      </w:r>
-      <w:proofErr w:type="gramEnd"/>
-      <w:r>
-        <w:t>)</w:t>
+        <w:t>(20) … Oh. (end)</w:t>
       </w:r>
     </w:p>
     <w:p/>
@@ -3178,30 +2323,12 @@
     </w:p>
     <w:p>
       <w:r>
-        <w:t xml:space="preserve">(0) </w:t>
-      </w:r>
-      <w:proofErr w:type="spellStart"/>
-      <w:proofErr w:type="gramStart"/>
-      <w:r>
-        <w:t>Wanna</w:t>
-      </w:r>
-      <w:proofErr w:type="spellEnd"/>
-      <w:proofErr w:type="gramEnd"/>
-      <w:r>
-        <w:t xml:space="preserve"> hear a joke?</w:t>
-      </w:r>
-    </w:p>
-    <w:p>
-      <w:r>
-        <w:t>&gt; No. (</w:t>
-      </w:r>
-      <w:proofErr w:type="gramStart"/>
-      <w:r>
-        <w:t>end</w:t>
-      </w:r>
-      <w:proofErr w:type="gramEnd"/>
-      <w:r>
-        <w:t>) (-1 relation to Hugh, -1 relation to Juan, -1 relation to Michael)</w:t>
+        <w:t>(0) Wanna hear a joke?</w:t>
+      </w:r>
+    </w:p>
+    <w:p>
+      <w:r>
+        <w:t>&gt; No. (end) (-1 relation to Hugh, -1 relation to Juan, -1 relation to Michael)</w:t>
       </w:r>
     </w:p>
     <w:p>
@@ -3238,17 +2365,7 @@
     <w:p/>
     <w:p>
       <w:r>
-        <w:t xml:space="preserve">I’m looking for a job cleaning mirrors. </w:t>
-      </w:r>
-      <w:proofErr w:type="spellStart"/>
-      <w:proofErr w:type="gramStart"/>
-      <w:r>
-        <w:t>Its</w:t>
-      </w:r>
-      <w:proofErr w:type="spellEnd"/>
-      <w:proofErr w:type="gramEnd"/>
-      <w:r>
-        <w:t xml:space="preserve"> something I could really see myself doing.</w:t>
+        <w:t>I’m looking for a job cleaning mirrors. Its something I could really see myself doing.</w:t>
       </w:r>
     </w:p>
     <w:p/>
@@ -3260,15 +2377,7 @@
     <w:p>
       <w:r>
         <w:lastRenderedPageBreak/>
-        <w:t>Eye-</w:t>
-      </w:r>
-      <w:proofErr w:type="spellStart"/>
-      <w:r>
-        <w:t>Matey</w:t>
-      </w:r>
-      <w:proofErr w:type="spellEnd"/>
-      <w:r>
-        <w:t>!</w:t>
+        <w:t>Eye-Matey!</w:t>
       </w:r>
     </w:p>
     <w:p/>
@@ -3299,15 +2408,7 @@
     </w:p>
     <w:p>
       <w:r>
-        <w:t>&gt; Actually I was hoping to ask you that question. Is there anything I can do for you? (</w:t>
-      </w:r>
-      <w:proofErr w:type="gramStart"/>
-      <w:r>
-        <w:t>go</w:t>
-      </w:r>
-      <w:proofErr w:type="gramEnd"/>
-      <w:r>
-        <w:t xml:space="preserve"> to the day)</w:t>
+        <w:t>&gt; Actually I was hoping to ask you that question. Is there anything I can do for you? (go to the day)</w:t>
       </w:r>
     </w:p>
     <w:p>
@@ -3323,15 +2424,7 @@
         <w:t xml:space="preserve">(1) </w:t>
       </w:r>
       <w:r>
-        <w:t>Sorry, nothing for you today. (</w:t>
-      </w:r>
-      <w:proofErr w:type="gramStart"/>
-      <w:r>
-        <w:t>end</w:t>
-      </w:r>
-      <w:proofErr w:type="gramEnd"/>
-      <w:r>
-        <w:t>)</w:t>
+        <w:t>Sorry, nothing for you today. (end)</w:t>
       </w:r>
     </w:p>
     <w:p>
@@ -3344,15 +2437,7 @@
     </w:p>
     <w:p>
       <w:r>
-        <w:t>&gt; Alright. I’ll see you around. (</w:t>
-      </w:r>
-      <w:proofErr w:type="gramStart"/>
-      <w:r>
-        <w:t>end</w:t>
-      </w:r>
-      <w:proofErr w:type="gramEnd"/>
-      <w:r>
-        <w:t>)</w:t>
+        <w:t>&gt; Alright. I’ll see you around. (end)</w:t>
       </w:r>
     </w:p>
     <w:p>
@@ -3382,196 +2467,146 @@
         <w:t xml:space="preserve">&gt; </w:t>
       </w:r>
       <w:r>
-        <w:t>Alright. I will get right on that. (</w:t>
-      </w:r>
-      <w:proofErr w:type="gramStart"/>
+        <w:t>Alright. I will get right on that. (end)</w:t>
+      </w:r>
+    </w:p>
+    <w:p>
+      <w:r>
+        <w:t xml:space="preserve">(4) </w:t>
+      </w:r>
+      <w:r>
+        <w:t>We are running short on food… I would be happy to trade for it.</w:t>
+      </w:r>
+    </w:p>
+    <w:p>
+      <w:r>
+        <w:t xml:space="preserve">&gt; </w:t>
+      </w:r>
+      <w:r>
+        <w:t>Hmm. Well, let me see what you have. (9)</w:t>
+      </w:r>
+    </w:p>
+    <w:p>
+      <w:r>
+        <w:t xml:space="preserve">&gt; </w:t>
+      </w:r>
+      <w:r>
+        <w:t>I’ll try to find some for you. I have a few leads… (10) (Receive quest Monica’s Munchies)</w:t>
+      </w:r>
+    </w:p>
+    <w:p>
+      <w:r>
+        <w:t xml:space="preserve">(5) We really need more medicine. We are desperately short on insulin. If you can bring some back by tonight, we would be in your debt. </w:t>
+      </w:r>
+    </w:p>
+    <w:p>
+      <w:r>
+        <w:t xml:space="preserve">&gt; Sure thing. I’ll get right on that. </w:t>
+      </w:r>
+      <w:r>
+        <w:t>(Receive quest Medicine for Monica)</w:t>
+      </w:r>
+      <w:r>
+        <w:t xml:space="preserve"> (end)</w:t>
+      </w:r>
+    </w:p>
+    <w:p>
+      <w:r>
+        <w:t>&gt; I’m sorry… I really don’t have time. (- 2 relation to Monica, -1 relation to Charlotte</w:t>
+      </w:r>
+      <w:r>
+        <w:t>, - 2 relation to Wallace)</w:t>
+      </w:r>
+    </w:p>
+    <w:p>
+      <w:r>
+        <w:t>(6) There are a l</w:t>
+      </w:r>
+      <w:r>
+        <w:t>ot of ruffians hanging about outside. Can you convince them to go away?</w:t>
+      </w:r>
+    </w:p>
+    <w:p>
+      <w:r>
+        <w:t xml:space="preserve">&gt; Sure. I’ll get them to leave. </w:t>
+      </w:r>
+      <w:r>
+        <w:t xml:space="preserve">(+1 to relation with Monica) </w:t>
+      </w:r>
+      <w:r>
+        <w:t xml:space="preserve">(Receive quest College congestion) </w:t>
+      </w:r>
+      <w:r>
+        <w:t>(end)</w:t>
+      </w:r>
+    </w:p>
+    <w:p>
+      <w:r>
+        <w:t xml:space="preserve">&gt; Are you sure you want </w:t>
+      </w:r>
+      <w:r>
+        <w:t>me to? You seem to need people to work, they need a place to stay… It seems like there is a solution here. (relation with Monica + 3 / 10 chance to 11, complement to 12)</w:t>
+      </w:r>
+    </w:p>
+    <w:p>
+      <w:r>
+        <w:t>(7) I’ve heard rumors</w:t>
+      </w:r>
+      <w:r>
+        <w:t xml:space="preserve"> that a gang is forming up nearby… Can you look into it?</w:t>
+      </w:r>
+    </w:p>
+    <w:p>
+      <w:r>
+        <w:t xml:space="preserve">&gt; Ha. No. </w:t>
+      </w:r>
+      <w:r>
+        <w:t xml:space="preserve">Gangs are not my thing. </w:t>
+      </w:r>
+      <w:r>
+        <w:t>(-2 relation to Monica)</w:t>
+      </w:r>
+      <w:r>
+        <w:t xml:space="preserve"> (</w:t>
+      </w:r>
       <w:r>
         <w:t>end</w:t>
       </w:r>
-      <w:proofErr w:type="gramEnd"/>
       <w:r>
         <w:t>)</w:t>
       </w:r>
     </w:p>
     <w:p>
       <w:r>
-        <w:t xml:space="preserve">(4) </w:t>
-      </w:r>
-      <w:r>
-        <w:t>We are running short on food… I would be happy to trade for it.</w:t>
-      </w:r>
-    </w:p>
-    <w:p>
-      <w:r>
-        <w:t xml:space="preserve">&gt; </w:t>
-      </w:r>
-      <w:r>
-        <w:t>Hmm. Well, let me see what you have. (9)</w:t>
-      </w:r>
-    </w:p>
-    <w:p>
-      <w:r>
-        <w:t xml:space="preserve">&gt; </w:t>
-      </w:r>
-      <w:r>
-        <w:t>I’ll try to find some for you. I have a few leads… (10) (Receive quest Monica’s Munchies)</w:t>
-      </w:r>
-    </w:p>
-    <w:p>
-      <w:r>
-        <w:t xml:space="preserve">(5) We really need more medicine. We are desperately short on insulin. If you can bring some back by tonight, we would be in your debt. </w:t>
-      </w:r>
-    </w:p>
-    <w:p>
-      <w:r>
-        <w:t xml:space="preserve">&gt; Sure thing. I’ll get right on that. </w:t>
-      </w:r>
-      <w:r>
-        <w:t>(Receive quest Medicine for Monica)</w:t>
-      </w:r>
-      <w:r>
-        <w:t xml:space="preserve"> (</w:t>
-      </w:r>
-      <w:proofErr w:type="gramStart"/>
-      <w:r>
-        <w:t>end</w:t>
-      </w:r>
-      <w:proofErr w:type="gramEnd"/>
+        <w:t>&gt; Um. Sure I guess. I’m not sure what I’ll be able to do, but I’ll try. (</w:t>
+      </w:r>
+      <w:r>
+        <w:t>13</w:t>
+      </w:r>
+      <w:r>
+        <w:t xml:space="preserve">) </w:t>
+      </w:r>
+    </w:p>
+    <w:p>
+      <w:r>
+        <w:t>&gt; Sure. I’ll boot them back where they came from. (+1 relation to Monica, + 2 relation to Wallace) (</w:t>
+      </w:r>
+      <w:r>
+        <w:t>14</w:t>
+      </w:r>
       <w:r>
         <w:t>)</w:t>
       </w:r>
     </w:p>
     <w:p>
       <w:r>
-        <w:t>&gt; I’m sorry… I really don’t have time. (- 2 relation to Monica, -1 relation to Charlotte</w:t>
-      </w:r>
-      <w:r>
-        <w:t>, - 2 relation to Wallace)</w:t>
-      </w:r>
-    </w:p>
-    <w:p>
-      <w:r>
-        <w:t>(6) There are a l</w:t>
-      </w:r>
-      <w:r>
-        <w:t>ot of ruffians hanging about outside. Can you convince them to go away?</w:t>
-      </w:r>
-    </w:p>
-    <w:p>
-      <w:r>
-        <w:t xml:space="preserve">&gt; Sure. I’ll get them to leave. </w:t>
-      </w:r>
-      <w:r>
-        <w:t xml:space="preserve">(+1 to relation with Monica) </w:t>
-      </w:r>
-      <w:r>
-        <w:t xml:space="preserve">(Receive quest College congestion) </w:t>
-      </w:r>
-      <w:r>
-        <w:t>(</w:t>
-      </w:r>
-      <w:proofErr w:type="gramStart"/>
-      <w:r>
-        <w:t>end</w:t>
-      </w:r>
-      <w:proofErr w:type="gramEnd"/>
-      <w:r>
-        <w:t>)</w:t>
-      </w:r>
-    </w:p>
-    <w:p>
-      <w:r>
-        <w:t xml:space="preserve">&gt; Are you sure you want </w:t>
-      </w:r>
-      <w:r>
-        <w:t>me to? You seem to need people to work, they need a place to stay… It seems like there is a solution here. (</w:t>
-      </w:r>
-      <w:proofErr w:type="gramStart"/>
-      <w:r>
-        <w:t>relation</w:t>
-      </w:r>
-      <w:proofErr w:type="gramEnd"/>
-      <w:r>
-        <w:t xml:space="preserve"> with Monica + 3 / 10 chance to 11, complement to 12)</w:t>
-      </w:r>
-    </w:p>
-    <w:p>
-      <w:r>
-        <w:t>(7) I’ve heard rumors</w:t>
-      </w:r>
-      <w:r>
-        <w:t xml:space="preserve"> that a gang is forming up nearby… Can you look into it?</w:t>
-      </w:r>
-    </w:p>
-    <w:p>
-      <w:r>
-        <w:t xml:space="preserve">&gt; Ha. No. </w:t>
-      </w:r>
-      <w:r>
-        <w:t xml:space="preserve">Gangs are not my thing. </w:t>
-      </w:r>
-      <w:r>
-        <w:t>(-2 relation to Monica)</w:t>
-      </w:r>
-      <w:r>
-        <w:t xml:space="preserve"> (</w:t>
-      </w:r>
-      <w:proofErr w:type="gramStart"/>
-      <w:r>
-        <w:t>end</w:t>
-      </w:r>
-      <w:proofErr w:type="gramEnd"/>
-      <w:r>
-        <w:t>)</w:t>
-      </w:r>
-    </w:p>
-    <w:p>
-      <w:r>
-        <w:t>&gt; Um. Sure I guess. I’m not sure what I’ll be able to do, but I’ll try. (</w:t>
-      </w:r>
-      <w:r>
-        <w:t>13</w:t>
-      </w:r>
-      <w:r>
-        <w:t xml:space="preserve">) </w:t>
-      </w:r>
-    </w:p>
-    <w:p>
-      <w:r>
-        <w:t>&gt; Sure. I’ll boot them back where they came from. (+1 relation to Monica, + 2 relation to Wallace) (</w:t>
-      </w:r>
-      <w:r>
-        <w:t>14</w:t>
-      </w:r>
-      <w:r>
-        <w:t>)</w:t>
-      </w:r>
-    </w:p>
-    <w:p>
-      <w:r>
-        <w:t>(8) Oh, well best of luck with that. Let me know if there is anything you need. (</w:t>
-      </w:r>
-      <w:proofErr w:type="gramStart"/>
-      <w:r>
-        <w:t>end</w:t>
-      </w:r>
-      <w:proofErr w:type="gramEnd"/>
-      <w:r>
-        <w:t>)</w:t>
+        <w:t>(8) Oh, well best of luck with that. Let me know if there is anything you need. (end)</w:t>
       </w:r>
     </w:p>
     <w:p>
       <w:r>
         <w:lastRenderedPageBreak/>
-        <w:t xml:space="preserve">(9) (Open store) </w:t>
-      </w:r>
-      <w:proofErr w:type="gramStart"/>
-      <w:r>
-        <w:t>This</w:t>
-      </w:r>
-      <w:proofErr w:type="gramEnd"/>
-      <w:r>
-        <w:t xml:space="preserve"> is what I have.</w:t>
+        <w:t>(9) (Open store) This is what I have.</w:t>
       </w:r>
     </w:p>
     <w:p>
@@ -3581,49 +2616,17 @@
     </w:p>
     <w:p>
       <w:r>
-        <w:t>&gt; Alright, that’s it. (</w:t>
-      </w:r>
-      <w:proofErr w:type="gramStart"/>
-      <w:r>
-        <w:t>end</w:t>
-      </w:r>
-      <w:proofErr w:type="gramEnd"/>
-      <w:r>
-        <w:t>)</w:t>
-      </w:r>
-    </w:p>
-    <w:p>
-      <w:r>
-        <w:t xml:space="preserve">(10) </w:t>
-      </w:r>
-      <w:proofErr w:type="gramStart"/>
-      <w:r>
-        <w:t>That</w:t>
-      </w:r>
-      <w:proofErr w:type="gramEnd"/>
-      <w:r>
-        <w:t xml:space="preserve"> is a relief to hear. Please hurry. (</w:t>
-      </w:r>
-      <w:proofErr w:type="gramStart"/>
-      <w:r>
-        <w:t>end</w:t>
-      </w:r>
-      <w:proofErr w:type="gramEnd"/>
-      <w:r>
-        <w:t>)</w:t>
-      </w:r>
-    </w:p>
-    <w:p>
-      <w:r>
-        <w:t>(11) Wow. I don’t know how I didn’t see that before. I will definitely have to look into this… Thank you! (</w:t>
-      </w:r>
-      <w:proofErr w:type="gramStart"/>
-      <w:r>
-        <w:t>end</w:t>
-      </w:r>
-      <w:proofErr w:type="gramEnd"/>
-      <w:r>
-        <w:t>) (+ 3 relation to Monica)</w:t>
+        <w:t>&gt; Alright, that’s it. (end)</w:t>
+      </w:r>
+    </w:p>
+    <w:p>
+      <w:r>
+        <w:t>(10) That is a relief to hear. Please hurry. (end)</w:t>
+      </w:r>
+    </w:p>
+    <w:p>
+      <w:r>
+        <w:t>(11) Wow. I don’t know how I didn’t see that before. I will definitely have to look into this… Thank you! (end) (+ 3 relation to Monica)</w:t>
       </w:r>
     </w:p>
     <w:p>
@@ -3636,54 +2639,22 @@
     </w:p>
     <w:p>
       <w:r>
-        <w:t>&gt; Yes. (Receive quest College Congestion) (</w:t>
-      </w:r>
-      <w:proofErr w:type="gramStart"/>
-      <w:r>
-        <w:t>end</w:t>
-      </w:r>
-      <w:proofErr w:type="gramEnd"/>
-      <w:r>
-        <w:t>)</w:t>
-      </w:r>
-    </w:p>
-    <w:p>
-      <w:r>
-        <w:t>&gt; No. (</w:t>
-      </w:r>
-      <w:proofErr w:type="gramStart"/>
-      <w:r>
-        <w:t>end</w:t>
-      </w:r>
-      <w:proofErr w:type="gramEnd"/>
-      <w:r>
-        <w:t>) (-1 relation to Monica)</w:t>
-      </w:r>
-    </w:p>
-    <w:p>
-      <w:r>
-        <w:t>(13) That’s all I can ask. Be careful out there! (</w:t>
-      </w:r>
-      <w:proofErr w:type="gramStart"/>
-      <w:r>
-        <w:t>end</w:t>
-      </w:r>
-      <w:proofErr w:type="gramEnd"/>
-      <w:r>
-        <w:t>)</w:t>
-      </w:r>
-    </w:p>
-    <w:p>
-      <w:r>
-        <w:t>(14) That’s the spirit! Be careful out there! (</w:t>
-      </w:r>
-      <w:proofErr w:type="gramStart"/>
-      <w:r>
-        <w:t>end</w:t>
-      </w:r>
-      <w:proofErr w:type="gramEnd"/>
-      <w:r>
-        <w:t>)</w:t>
+        <w:t>&gt; Yes. (Receive quest College Congestion) (end)</w:t>
+      </w:r>
+    </w:p>
+    <w:p>
+      <w:r>
+        <w:t>&gt; No. (end) (-1 relation to Monica)</w:t>
+      </w:r>
+    </w:p>
+    <w:p>
+      <w:r>
+        <w:t>(13) That’s all I can ask. Be careful out there! (end)</w:t>
+      </w:r>
+    </w:p>
+    <w:p>
+      <w:r>
+        <w:t>(14) That’s the spirit! Be careful out there! (end)</w:t>
       </w:r>
     </w:p>
     <w:p/>
@@ -3707,13 +2678,8 @@
       </w:r>
     </w:p>
     <w:p>
-      <w:proofErr w:type="gramStart"/>
-      <w:r>
-        <w:t>&gt;  (</w:t>
-      </w:r>
-      <w:proofErr w:type="gramEnd"/>
-      <w:r>
-        <w:t>2</w:t>
+      <w:r>
+        <w:t>&gt;  (2</w:t>
       </w:r>
       <w:r>
         <w:rPr>
@@ -3730,362 +2696,214 @@
     </w:p>
     <w:p>
       <w:r>
-        <w:t>&gt; None of your business. (</w:t>
-      </w:r>
-      <w:proofErr w:type="gramStart"/>
-      <w:r>
-        <w:t>end</w:t>
-      </w:r>
-      <w:proofErr w:type="gramEnd"/>
+        <w:t>&gt; None of your business. (end)</w:t>
+      </w:r>
+      <w:r>
+        <w:t xml:space="preserve"> (-1 relation to Emanuel)</w:t>
+      </w:r>
+    </w:p>
+    <w:p>
+      <w:r>
+        <w:t>(1) I am Nurse for many patients on floor. I</w:t>
+      </w:r>
+      <w:r>
+        <w:t>t is</w:t>
+      </w:r>
+      <w:r>
+        <w:t xml:space="preserve"> good job.</w:t>
+      </w:r>
+    </w:p>
+    <w:p>
+      <w:r>
+        <w:t xml:space="preserve">&gt; That’s wonderful. I’m glad you enjoy such an important job. (3) (+ 2 relation </w:t>
+      </w:r>
+      <w:r>
+        <w:t>to</w:t>
+      </w:r>
+      <w:r>
+        <w:t xml:space="preserve"> Emanuel)</w:t>
+      </w:r>
+    </w:p>
+    <w:p>
+      <w:r>
+        <w:t xml:space="preserve">&gt; </w:t>
+      </w:r>
+      <w:r>
+        <w:t>That nice. Glad you happy. (4) (-1 relation with Emanuel)</w:t>
+      </w:r>
+    </w:p>
+    <w:p>
+      <w:r>
+        <w:t>(2) Yes. One resident, name Chris Green, has gone missing. I’m worried he had dementia so he get in trouble very easy. Could you help find him?</w:t>
+      </w:r>
+    </w:p>
+    <w:p>
+      <w:r>
+        <w:t>&gt; Of course! It would be my pleasure to help. (5) (+ 2 relation to Emanuel) (Receive quest Dementia deserter)</w:t>
+      </w:r>
+    </w:p>
+    <w:p>
+      <w:r>
+        <w:t>&gt; I’ll do what I can, but I’m not sure how much I’ll be able to help. (6) (Receive quest Dementia deserter)</w:t>
+      </w:r>
+    </w:p>
+    <w:p>
+      <w:r>
+        <w:t>&gt; That’s horrible. How could you let him wander off? (7) (-1 relation with Emanuel) (+1 relation with Monica)</w:t>
+      </w:r>
+    </w:p>
+    <w:p>
+      <w:r>
+        <w:t>&gt; What’s in it for me? (9)</w:t>
+      </w:r>
+    </w:p>
+    <w:p>
+      <w:r>
+        <w:t xml:space="preserve">(3) </w:t>
+      </w:r>
+      <w:r>
+        <w:t>It is wonderful. I am very happy here. But it is hard some days.</w:t>
+      </w:r>
+    </w:p>
+    <w:p>
+      <w:r>
+        <w:t>&gt; Oh? What makes you say that? (8)</w:t>
+      </w:r>
+    </w:p>
+    <w:p>
+      <w:r>
+        <w:lastRenderedPageBreak/>
+        <w:t>&gt; Bummer. But I should go. (end)</w:t>
+      </w:r>
+    </w:p>
+    <w:p>
+      <w:r>
+        <w:t>(4) You very rude. Good day. (end)</w:t>
+      </w:r>
+    </w:p>
+    <w:p>
+      <w:r>
+        <w:t>(5) Oh thank you very much! You make today better now. I must go. Many people to care for! (end)</w:t>
+      </w:r>
+    </w:p>
+    <w:p>
+      <w:r>
+        <w:t>(6) Thank you very much. But I must go. Many people to care for! (end)</w:t>
+      </w:r>
+    </w:p>
+    <w:p>
+      <w:r>
+        <w:t>(7) I know. I am horrible man. But I am trying hard. So many people not come into work…</w:t>
+      </w:r>
+    </w:p>
+    <w:p>
+      <w:r>
+        <w:t>&gt; That’s understandable. And its not your fault… I’ll do what I can to help. (6) (Receive quest Dementia deserter)</w:t>
+      </w:r>
+    </w:p>
+    <w:p>
+      <w:r>
+        <w:t>&gt; That’s no excuse! You should have done your job. (end) (-1 relation with Emanuel)</w:t>
+      </w:r>
+    </w:p>
+    <w:p>
+      <w:r>
+        <w:t>(8)</w:t>
+      </w:r>
+      <w:r>
+        <w:t xml:space="preserve"> Its Mrs. Owens. She… She very opinionated. And always very critical.</w:t>
+      </w:r>
+    </w:p>
+    <w:p>
+      <w:r>
+        <w:t>&gt; Opinionated is one word for it. Bigoted and horrid are the words I was looking for. (+ 2 relation with Wallace, +1 relation with Emanuel, - 5 relation with Charlotte, - 2 relation with church.) (10)</w:t>
+      </w:r>
+    </w:p>
+    <w:p>
+      <w:r>
+        <w:t>&gt; She is passionate about her beliefs. Can’t hold that against her. (11)</w:t>
+      </w:r>
+    </w:p>
+    <w:p>
+      <w:r>
+        <w:t>&gt; Well maybe you should do a better job following the commands of our lord. (+ 2 relation to church, + 2 relation to Charlotte, - 1 relation to Emanuel) (12)</w:t>
+      </w:r>
+    </w:p>
+    <w:p>
+      <w:r>
+        <w:t>(9) I have not much… I could give you free place to stay? Many rooms here empty. Or I could put in good word with boss for you.</w:t>
+      </w:r>
+    </w:p>
+    <w:p>
+      <w:r>
+        <w:t>&gt; Eh. Not good enough. See ya. (end)</w:t>
+      </w:r>
+    </w:p>
+    <w:p>
+      <w:r>
+        <w:t>&gt; I’ll do it for both. I’ll be back with him.  (end) (- 2 relation with Emanuel)</w:t>
+      </w:r>
+    </w:p>
+    <w:p>
+      <w:r>
+        <w:t>&gt; I’ll do it for a free room. (end)</w:t>
+      </w:r>
+    </w:p>
+    <w:p>
+      <w:r>
+        <w:t>&gt;I’ll do it if you put in a good word with Monica. (end)</w:t>
+      </w:r>
+    </w:p>
+    <w:p>
+      <w:r>
+        <w:t>(10) I am glad you think so too. She can be far unpleasant some days. But that is job. Worth it.</w:t>
+      </w:r>
+    </w:p>
+    <w:p>
+      <w:r>
+        <w:t>&gt; Well I’m glad you enjoy your work. But I must go. (end)</w:t>
+      </w:r>
+    </w:p>
+    <w:p>
+      <w:r>
+        <w:t>(11) I suppose. It is just too much some days.</w:t>
+      </w:r>
+    </w:p>
+    <w:p>
+      <w:r>
+        <w:t>&gt; Well, its your job. Anyway, I should go. (end)</w:t>
+      </w:r>
+    </w:p>
+    <w:p>
+      <w:r>
+        <w:t>(12) I sorry you feel that way. Good day. (end)</w:t>
+      </w:r>
+    </w:p>
+    <w:p/>
+    <w:p>
+      <w:r>
+        <w:t>Wallace</w:t>
+      </w:r>
+    </w:p>
+    <w:p>
+      <w:r>
+        <w:t>(0) …</w:t>
+      </w:r>
+    </w:p>
+    <w:p>
+      <w:r>
+        <w:t>&gt; … (</w:t>
+      </w:r>
+      <w:r>
+        <w:t>8</w:t>
+      </w:r>
       <w:r>
         <w:t>)</w:t>
       </w:r>
-      <w:r>
-        <w:t xml:space="preserve"> (-1 relation to Emanuel)</w:t>
-      </w:r>
-    </w:p>
-    <w:p>
-      <w:r>
-        <w:t>(1) I am Nurse for many patients on floor. I</w:t>
-      </w:r>
-      <w:r>
-        <w:t>t is</w:t>
-      </w:r>
-      <w:r>
-        <w:t xml:space="preserve"> good job.</w:t>
-      </w:r>
-    </w:p>
-    <w:p>
-      <w:r>
-        <w:t xml:space="preserve">&gt; That’s wonderful. I’m glad you enjoy such an important job. (3) (+ 2 relation </w:t>
-      </w:r>
-      <w:r>
-        <w:t>to</w:t>
-      </w:r>
-      <w:r>
-        <w:t xml:space="preserve"> Emanuel)</w:t>
-      </w:r>
-    </w:p>
-    <w:p>
-      <w:r>
-        <w:t xml:space="preserve">&gt; </w:t>
-      </w:r>
-      <w:r>
-        <w:t>That nice. Glad you happy. (4) (-1 relation with Emanuel)</w:t>
-      </w:r>
-    </w:p>
-    <w:p>
-      <w:r>
-        <w:t>(2) Yes. One resident, name Chris Green, has gone missing. I’m worried he had dementia so he get in trouble very easy. Could you help find him?</w:t>
-      </w:r>
-    </w:p>
-    <w:p>
-      <w:r>
-        <w:t>&gt; Of course! It would be my pleasure to help. (5) (+ 2 relation to Emanuel) (Receive quest Dementia deserter)</w:t>
-      </w:r>
-    </w:p>
-    <w:p>
-      <w:r>
-        <w:t>&gt; I’ll do what I can, but I’m not sure how much I’ll be able to help. (6) (Receive quest Dementia deserter)</w:t>
-      </w:r>
-    </w:p>
-    <w:p>
-      <w:r>
-        <w:t>&gt; That’s horrible. How could you let him wander off? (7) (-1 relation with Emanuel) (+1 relation with Monica)</w:t>
-      </w:r>
-    </w:p>
-    <w:p>
-      <w:r>
-        <w:t>&gt; What’s in it for me? (9)</w:t>
-      </w:r>
-    </w:p>
-    <w:p>
-      <w:r>
-        <w:t xml:space="preserve">(3) </w:t>
-      </w:r>
-      <w:r>
-        <w:t>It is wonderful. I am very happy here. But it is hard some days.</w:t>
-      </w:r>
-    </w:p>
-    <w:p>
-      <w:r>
-        <w:t>&gt; Oh? What makes you say that? (8)</w:t>
-      </w:r>
-    </w:p>
-    <w:p>
-      <w:r>
-        <w:lastRenderedPageBreak/>
-        <w:t>&gt; Bummer. But I should go. (</w:t>
-      </w:r>
-      <w:proofErr w:type="gramStart"/>
-      <w:r>
-        <w:t>end</w:t>
-      </w:r>
-      <w:proofErr w:type="gramEnd"/>
-      <w:r>
-        <w:t>)</w:t>
-      </w:r>
-    </w:p>
-    <w:p>
-      <w:r>
-        <w:t>(4) You very rude. Good day. (</w:t>
-      </w:r>
-      <w:proofErr w:type="gramStart"/>
-      <w:r>
-        <w:t>end</w:t>
-      </w:r>
-      <w:proofErr w:type="gramEnd"/>
-      <w:r>
-        <w:t>)</w:t>
-      </w:r>
-    </w:p>
-    <w:p>
-      <w:r>
-        <w:t>(5) Oh thank you very much! You make today better now. I must go. Many people to care for! (</w:t>
-      </w:r>
-      <w:proofErr w:type="gramStart"/>
-      <w:r>
-        <w:t>end</w:t>
-      </w:r>
-      <w:proofErr w:type="gramEnd"/>
-      <w:r>
-        <w:t>)</w:t>
-      </w:r>
-    </w:p>
-    <w:p>
-      <w:r>
-        <w:t xml:space="preserve">(6) </w:t>
-      </w:r>
-      <w:proofErr w:type="gramStart"/>
-      <w:r>
-        <w:t>Thank</w:t>
-      </w:r>
-      <w:proofErr w:type="gramEnd"/>
-      <w:r>
-        <w:t xml:space="preserve"> you very much. But I must go. Many people to care for! (</w:t>
-      </w:r>
-      <w:proofErr w:type="gramStart"/>
-      <w:r>
-        <w:t>end</w:t>
-      </w:r>
-      <w:proofErr w:type="gramEnd"/>
-      <w:r>
-        <w:t>)</w:t>
-      </w:r>
-    </w:p>
-    <w:p>
-      <w:r>
-        <w:t>(7) I know. I am horrible man. But I am trying hard. So many people not come into work…</w:t>
-      </w:r>
-    </w:p>
-    <w:p>
-      <w:r>
-        <w:t xml:space="preserve">&gt; That’s understandable. And </w:t>
-      </w:r>
-      <w:proofErr w:type="spellStart"/>
-      <w:proofErr w:type="gramStart"/>
-      <w:r>
-        <w:t>its</w:t>
-      </w:r>
-      <w:proofErr w:type="spellEnd"/>
-      <w:proofErr w:type="gramEnd"/>
-      <w:r>
-        <w:t xml:space="preserve"> not your fault… I’ll do what I can to help. (6) (Receive quest Dementia deserter)</w:t>
-      </w:r>
-    </w:p>
-    <w:p>
-      <w:r>
-        <w:t>&gt; That’s no excuse! You should have done your job. (</w:t>
-      </w:r>
-      <w:proofErr w:type="gramStart"/>
-      <w:r>
-        <w:t>end</w:t>
-      </w:r>
-      <w:proofErr w:type="gramEnd"/>
-      <w:r>
-        <w:t>) (-1 relation with Emanuel)</w:t>
-      </w:r>
-    </w:p>
-    <w:p>
-      <w:r>
-        <w:t>(8)</w:t>
-      </w:r>
-      <w:r>
-        <w:t xml:space="preserve"> Its Mrs. Owens. She… She very opinionated. And always very critical.</w:t>
-      </w:r>
-    </w:p>
-    <w:p>
-      <w:r>
-        <w:t>&gt; Opinionated is one word for it. Bigoted and horrid are the words I was looking for. (+ 2 relation with Wallace, +1 relation with Emanuel, - 5 relation with Charlotte, - 2 relation with church.) (10)</w:t>
-      </w:r>
-    </w:p>
-    <w:p>
-      <w:r>
-        <w:t>&gt; She is passionate about her beliefs. Can’t hold that against her. (11)</w:t>
-      </w:r>
-    </w:p>
-    <w:p>
-      <w:r>
-        <w:t>&gt; Well maybe you should do a better job following the commands of our lord. (+ 2 relation to church, + 2 relation to Charlotte, - 1 relation to Emanuel) (12)</w:t>
-      </w:r>
-    </w:p>
-    <w:p>
-      <w:r>
-        <w:t>(9) I have not much… I could give you free place to stay? Many rooms here empty. Or I could put in good word with boss for you.</w:t>
-      </w:r>
-    </w:p>
-    <w:p>
-      <w:r>
-        <w:t xml:space="preserve">&gt; Eh. Not good enough. See </w:t>
-      </w:r>
-      <w:proofErr w:type="spellStart"/>
-      <w:r>
-        <w:t>ya</w:t>
-      </w:r>
-      <w:proofErr w:type="spellEnd"/>
-      <w:r>
-        <w:t>. (</w:t>
-      </w:r>
-      <w:proofErr w:type="gramStart"/>
-      <w:r>
-        <w:t>end</w:t>
-      </w:r>
-      <w:proofErr w:type="gramEnd"/>
-      <w:r>
-        <w:t>)</w:t>
-      </w:r>
-    </w:p>
-    <w:p>
-      <w:r>
-        <w:t>&gt; I’ll do it for both. I’ll be back with him.  (</w:t>
-      </w:r>
-      <w:proofErr w:type="gramStart"/>
-      <w:r>
-        <w:t>end</w:t>
-      </w:r>
-      <w:proofErr w:type="gramEnd"/>
-      <w:r>
-        <w:t>) (- 2 relation with Emanuel)</w:t>
-      </w:r>
-    </w:p>
-    <w:p>
-      <w:r>
-        <w:t>&gt; I’ll do it for a free room. (</w:t>
-      </w:r>
-      <w:proofErr w:type="gramStart"/>
-      <w:r>
-        <w:t>end</w:t>
-      </w:r>
-      <w:proofErr w:type="gramEnd"/>
-      <w:r>
-        <w:t>)</w:t>
-      </w:r>
-    </w:p>
-    <w:p>
-      <w:r>
-        <w:t>&gt;I’ll do it if you put in a good word with Monica. (</w:t>
-      </w:r>
-      <w:proofErr w:type="gramStart"/>
-      <w:r>
-        <w:t>end</w:t>
-      </w:r>
-      <w:proofErr w:type="gramEnd"/>
-      <w:r>
-        <w:t>)</w:t>
-      </w:r>
-    </w:p>
-    <w:p>
-      <w:r>
-        <w:t>(10) I am glad you think so too. She can be far unpleasant some days. But that is job. Worth it.</w:t>
-      </w:r>
-    </w:p>
-    <w:p>
-      <w:r>
-        <w:t>&gt; Well I’m glad you enjoy your work. But I must go. (</w:t>
-      </w:r>
-      <w:proofErr w:type="gramStart"/>
-      <w:r>
-        <w:t>end</w:t>
-      </w:r>
-      <w:proofErr w:type="gramEnd"/>
-      <w:r>
-        <w:t>)</w:t>
-      </w:r>
-    </w:p>
-    <w:p>
-      <w:r>
-        <w:t>(11) I suppose. It is just too much some days.</w:t>
-      </w:r>
-    </w:p>
-    <w:p>
-      <w:r>
-        <w:t xml:space="preserve">&gt; Well, </w:t>
-      </w:r>
-      <w:proofErr w:type="spellStart"/>
-      <w:proofErr w:type="gramStart"/>
-      <w:r>
-        <w:t>its</w:t>
-      </w:r>
-      <w:proofErr w:type="spellEnd"/>
-      <w:proofErr w:type="gramEnd"/>
-      <w:r>
-        <w:t xml:space="preserve"> your job. Anyway, I should go. (</w:t>
-      </w:r>
-      <w:proofErr w:type="gramStart"/>
-      <w:r>
-        <w:t>end</w:t>
-      </w:r>
-      <w:proofErr w:type="gramEnd"/>
-      <w:r>
-        <w:t>)</w:t>
-      </w:r>
-    </w:p>
-    <w:p>
-      <w:r>
-        <w:t>(12) I sorry you feel that way. Good day. (</w:t>
-      </w:r>
-      <w:proofErr w:type="gramStart"/>
-      <w:r>
-        <w:t>end</w:t>
-      </w:r>
-      <w:proofErr w:type="gramEnd"/>
-      <w:r>
-        <w:t>)</w:t>
-      </w:r>
-    </w:p>
-    <w:p/>
-    <w:p>
-      <w:r>
-        <w:t>Wallace</w:t>
-      </w:r>
-    </w:p>
-    <w:p>
-      <w:r>
-        <w:t>(0) …</w:t>
-      </w:r>
-    </w:p>
-    <w:p>
-      <w:r>
-        <w:t>&gt; … (</w:t>
-      </w:r>
-      <w:r>
-        <w:t>8</w:t>
-      </w:r>
-      <w:r>
-        <w:t>)</w:t>
-      </w:r>
-    </w:p>
-    <w:p>
-      <w:r>
-        <w:t xml:space="preserve">&gt; (can be taken once) </w:t>
-      </w:r>
-      <w:proofErr w:type="gramStart"/>
-      <w:r>
-        <w:t>That’s</w:t>
-      </w:r>
-      <w:proofErr w:type="gramEnd"/>
-      <w:r>
-        <w:t xml:space="preserve"> a nice rifle you have there.</w:t>
+    </w:p>
+    <w:p>
+      <w:r>
+        <w:t>&gt; (can be taken once) That’s a nice rifle you have there.</w:t>
       </w:r>
       <w:r>
         <w:t xml:space="preserve"> </w:t>
@@ -4104,13 +2922,8 @@
       <w:r>
         <w:t xml:space="preserve">&gt; (If relation &gt; 3) </w:t>
       </w:r>
-      <w:proofErr w:type="gramStart"/>
-      <w:r>
-        <w:t>You</w:t>
-      </w:r>
-      <w:proofErr w:type="gramEnd"/>
-      <w:r>
-        <w:t xml:space="preserve"> served, didn’t you? What was it like? Over there. (3)</w:t>
+      <w:r>
+        <w:t>You served, didn’t you? What was it like? Over there. (3)</w:t>
       </w:r>
     </w:p>
     <w:p>
@@ -4131,344 +2944,252 @@
         <w:t>&gt; Well. Nice to meet you Wallace.</w:t>
       </w:r>
       <w:r>
-        <w:t xml:space="preserve"> (</w:t>
-      </w:r>
-      <w:proofErr w:type="gramStart"/>
-      <w:r>
-        <w:t>end</w:t>
-      </w:r>
-      <w:proofErr w:type="gramEnd"/>
+        <w:t xml:space="preserve"> (end)</w:t>
+      </w:r>
+    </w:p>
+    <w:p>
+      <w:r>
+        <w:t>(2) Good talk kid. You’re alright. (+ 2 relation to Wallace) (end)</w:t>
+      </w:r>
+    </w:p>
+    <w:p>
+      <w:r>
+        <w:t>(3) Bloody.</w:t>
+      </w:r>
+    </w:p>
+    <w:p>
+      <w:r>
+        <w:t>&gt; Sounds awesome! You have to have some good stories… (5)</w:t>
+      </w:r>
+    </w:p>
+    <w:p>
+      <w:r>
+        <w:t>&gt; I’m sorry. Why did you go back? (7)</w:t>
+      </w:r>
+    </w:p>
+    <w:p>
+      <w:r>
+        <w:t>&gt; … (10)</w:t>
+      </w:r>
+    </w:p>
+    <w:p>
+      <w:r>
+        <w:t>(4) No.</w:t>
+      </w:r>
+    </w:p>
+    <w:p>
+      <w:r>
+        <w:t>&gt; I’m sorry. (-1 relation to Wallace) (9)</w:t>
+      </w:r>
+    </w:p>
+    <w:p>
+      <w:r>
+        <w:t>&gt; … (8)</w:t>
+      </w:r>
+    </w:p>
+    <w:p>
+      <w:r>
+        <w:t>(5) Oh yes. Many stories.</w:t>
+      </w:r>
+    </w:p>
+    <w:p>
+      <w:r>
+        <w:t>&gt; … (10)</w:t>
+      </w:r>
+    </w:p>
+    <w:p>
+      <w:r>
+        <w:t>&gt; Care to share? (11)</w:t>
+      </w:r>
+    </w:p>
+    <w:p>
+      <w:r>
+        <w:t>(6) My original service rifle is not for sale.</w:t>
+      </w:r>
+    </w:p>
+    <w:p>
+      <w:r>
+        <w:t>&gt; Of course not! I’m just admiring. Its an M1 Garand, isn’t it? (+ 5 relation to Wallace) (12)</w:t>
+      </w:r>
+    </w:p>
+    <w:p>
+      <w:r>
+        <w:t>&gt; Wouldn’t dream of it. Gun’s scare me. (-2 relation to Wallace) (13)</w:t>
+      </w:r>
+    </w:p>
+    <w:p>
+      <w:r>
+        <w:t>&gt; Of course not! I’m just admiring. Its a AR2, isn’t it? (-3 relation to Wallace) (14)</w:t>
+      </w:r>
+    </w:p>
+    <w:p>
+      <w:r>
+        <w:t>&gt;</w:t>
+      </w:r>
+      <w:r>
+        <w:t xml:space="preserve"> </w:t>
+      </w:r>
+      <w:r>
+        <w:t>Can’t really blame you.</w:t>
+      </w:r>
+      <w:r>
+        <w:t xml:space="preserve"> Jealous though.</w:t>
+      </w:r>
+      <w:r>
+        <w:t xml:space="preserve"> </w:t>
+      </w:r>
+      <w:r>
+        <w:t xml:space="preserve">(+ 1 relation to Wallace) </w:t>
+      </w:r>
+      <w:r>
+        <w:t>(</w:t>
+      </w:r>
+      <w:r>
+        <w:t>0)</w:t>
+      </w:r>
+    </w:p>
+    <w:p>
+      <w:r>
+        <w:t>(7) Duty.</w:t>
+      </w:r>
+    </w:p>
+    <w:p>
+      <w:r>
+        <w:t>&gt; Good reason. (+1 relation to Wallace) (8)</w:t>
+      </w:r>
+    </w:p>
+    <w:p>
+      <w:r>
+        <w:t>&gt; … (8)</w:t>
+      </w:r>
+    </w:p>
+    <w:p>
+      <w:r>
+        <w:t>(8) …</w:t>
+      </w:r>
+    </w:p>
+    <w:p>
+      <w:r>
+        <w:t>&gt; … (15)</w:t>
+      </w:r>
+    </w:p>
+    <w:p>
+      <w:r>
+        <w:t>&gt; I should go. (end)</w:t>
+      </w:r>
+    </w:p>
+    <w:p>
+      <w:r>
+        <w:t>(9) …</w:t>
+      </w:r>
+    </w:p>
+    <w:p>
+      <w:r>
+        <w:t>&gt; … (8)</w:t>
+      </w:r>
+    </w:p>
+    <w:p>
+      <w:r>
+        <w:lastRenderedPageBreak/>
+        <w:t>&gt; I should go. (end)</w:t>
+      </w:r>
+    </w:p>
+    <w:p>
+      <w:r>
+        <w:t>(10) I remember one time. We were taking a hill held by the gooks. Nasty one too. Had a couple of MG nests.</w:t>
+      </w:r>
+    </w:p>
+    <w:p>
+      <w:r>
+        <w:t>&gt; Sounds bad. (16)</w:t>
+      </w:r>
+    </w:p>
+    <w:p>
+      <w:r>
+        <w:t>&gt; … (+ 1 relation to Wallace) (16)</w:t>
+      </w:r>
+    </w:p>
+    <w:p>
+      <w:r>
+        <w:t>(11) No. (end)</w:t>
+      </w:r>
+    </w:p>
+    <w:p>
+      <w:r>
+        <w:t>(12) Good eye. That beauty got me through several tough scrapes.</w:t>
+      </w:r>
+    </w:p>
+    <w:p>
+      <w:r>
+        <w:t>&gt; I believe it. Good gun. (+1 relation to Wallace) (0)</w:t>
+      </w:r>
+    </w:p>
+    <w:p>
+      <w:r>
+        <w:t>&gt; I bet they were nasty. (3)</w:t>
+      </w:r>
+    </w:p>
+    <w:p>
+      <w:r>
+        <w:t>(13) Of course they do. (end)</w:t>
+      </w:r>
+    </w:p>
+    <w:p>
+      <w:r>
+        <w:t>(14) … (end)</w:t>
+      </w:r>
+    </w:p>
+    <w:p>
+      <w:r>
+        <w:t>(15) …</w:t>
+      </w:r>
+    </w:p>
+    <w:p>
+      <w:r>
+        <w:t>&gt; … (2)</w:t>
+      </w:r>
+    </w:p>
+    <w:p>
+      <w:r>
+        <w:t>&gt; Anything I should check out while I’m here? (</w:t>
+      </w:r>
+      <w:r>
+        <w:t>11</w:t>
+      </w:r>
       <w:r>
         <w:t>)</w:t>
       </w:r>
     </w:p>
     <w:p>
       <w:r>
-        <w:t>(2) Good talk kid. You’re alright. (+ 2 relation to Wallace) (</w:t>
-      </w:r>
-      <w:proofErr w:type="gramStart"/>
-      <w:r>
-        <w:t>end</w:t>
-      </w:r>
-      <w:proofErr w:type="gramEnd"/>
+        <w:t>(16) My platoon started up the hill. Me and my buddy Frank were the only ones who made it up. And we weren’t exactly intact.</w:t>
+      </w:r>
+    </w:p>
+    <w:p>
+      <w:r>
+        <w:t>&gt; Nasty stuff. (</w:t>
+      </w:r>
+      <w:r>
+        <w:t>17</w:t>
+      </w:r>
       <w:r>
         <w:t>)</w:t>
       </w:r>
     </w:p>
     <w:p>
       <w:r>
-        <w:t>(3) Bloody.</w:t>
-      </w:r>
-    </w:p>
-    <w:p>
-      <w:r>
-        <w:t>&gt; Sounds awesome! You have to have some good stories… (5)</w:t>
-      </w:r>
-    </w:p>
-    <w:p>
-      <w:r>
-        <w:t>&gt; I’m sorry. Why did you go back? (7)</w:t>
-      </w:r>
-    </w:p>
-    <w:p>
-      <w:r>
-        <w:t>&gt; … (10)</w:t>
-      </w:r>
-    </w:p>
-    <w:p>
-      <w:r>
-        <w:t>(4) No.</w:t>
-      </w:r>
-    </w:p>
-    <w:p>
-      <w:r>
-        <w:t>&gt; I’m sorry. (-1 relation to Wallace) (9)</w:t>
-      </w:r>
-    </w:p>
-    <w:p>
-      <w:r>
-        <w:t>&gt; … (8)</w:t>
-      </w:r>
-    </w:p>
-    <w:p>
-      <w:r>
-        <w:t>(5) Oh yes. Many stories.</w:t>
-      </w:r>
-    </w:p>
-    <w:p>
-      <w:r>
-        <w:t>&gt; … (10)</w:t>
-      </w:r>
-    </w:p>
-    <w:p>
-      <w:r>
-        <w:t>&gt; Care to share? (11)</w:t>
-      </w:r>
-    </w:p>
-    <w:p>
-      <w:r>
-        <w:t>(6) My original service rifle is not for sale.</w:t>
-      </w:r>
-    </w:p>
-    <w:p>
-      <w:r>
-        <w:t xml:space="preserve">&gt; Of course not! I’m just admiring. </w:t>
-      </w:r>
-      <w:proofErr w:type="spellStart"/>
-      <w:proofErr w:type="gramStart"/>
-      <w:r>
-        <w:t>Its</w:t>
-      </w:r>
-      <w:proofErr w:type="spellEnd"/>
-      <w:proofErr w:type="gramEnd"/>
-      <w:r>
-        <w:t xml:space="preserve"> an M1 Garand, isn’t it? (+ 5 relation to Wallace) (12)</w:t>
-      </w:r>
-    </w:p>
-    <w:p>
-      <w:r>
-        <w:t>&gt; Wouldn’t dream of it. Gun’s scare me. (-2 relation to Wallace) (13)</w:t>
-      </w:r>
-    </w:p>
-    <w:p>
-      <w:r>
-        <w:t xml:space="preserve">&gt; Of course not! I’m just admiring. </w:t>
-      </w:r>
-      <w:proofErr w:type="spellStart"/>
-      <w:proofErr w:type="gramStart"/>
-      <w:r>
-        <w:t>Its</w:t>
-      </w:r>
-      <w:proofErr w:type="spellEnd"/>
-      <w:proofErr w:type="gramEnd"/>
-      <w:r>
-        <w:t xml:space="preserve"> a AR2, isn’t it? (-3 relation to Wallace) (14)</w:t>
-      </w:r>
-    </w:p>
-    <w:p>
-      <w:r>
-        <w:t>&gt;</w:t>
-      </w:r>
-      <w:r>
-        <w:t xml:space="preserve"> </w:t>
-      </w:r>
-      <w:r>
-        <w:t>Can’t really blame you.</w:t>
-      </w:r>
-      <w:r>
-        <w:t xml:space="preserve"> Jealous though.</w:t>
-      </w:r>
-      <w:r>
-        <w:t xml:space="preserve"> </w:t>
-      </w:r>
-      <w:r>
-        <w:t xml:space="preserve">(+ 1 relation to Wallace) </w:t>
-      </w:r>
-      <w:r>
-        <w:t>(</w:t>
-      </w:r>
-      <w:r>
-        <w:t>0)</w:t>
-      </w:r>
-    </w:p>
-    <w:p>
-      <w:r>
-        <w:t>(7) Duty.</w:t>
-      </w:r>
-    </w:p>
-    <w:p>
-      <w:r>
-        <w:t>&gt; Good reason. (+1 relation to Wallace) (8)</w:t>
-      </w:r>
-    </w:p>
-    <w:p>
-      <w:r>
-        <w:t>&gt; … (8)</w:t>
-      </w:r>
-    </w:p>
-    <w:p>
-      <w:r>
-        <w:t>(8) …</w:t>
-      </w:r>
-    </w:p>
-    <w:p>
-      <w:r>
-        <w:t>&gt; … (15)</w:t>
-      </w:r>
-    </w:p>
-    <w:p>
-      <w:r>
-        <w:t>&gt; I should go. (</w:t>
-      </w:r>
-      <w:proofErr w:type="gramStart"/>
-      <w:r>
-        <w:t>end</w:t>
-      </w:r>
-      <w:proofErr w:type="gramEnd"/>
+        <w:t>&gt; … (+ 1 relation to Wallace) (</w:t>
+      </w:r>
+      <w:r>
+        <w:t>17</w:t>
+      </w:r>
       <w:r>
         <w:t>)</w:t>
       </w:r>
     </w:p>
     <w:p>
       <w:r>
-        <w:t>(9) …</w:t>
-      </w:r>
-    </w:p>
-    <w:p>
-      <w:r>
-        <w:t>&gt; … (8)</w:t>
-      </w:r>
-    </w:p>
-    <w:p>
-      <w:r>
-        <w:lastRenderedPageBreak/>
-        <w:t>&gt; I should go. (</w:t>
-      </w:r>
-      <w:proofErr w:type="gramStart"/>
-      <w:r>
-        <w:t>end</w:t>
-      </w:r>
-      <w:proofErr w:type="gramEnd"/>
-      <w:r>
-        <w:t>)</w:t>
-      </w:r>
-    </w:p>
-    <w:p>
-      <w:r>
-        <w:t>(10) I remember one time. We were taking a hill held by the gooks. Nasty one too. Had a couple of MG nests.</w:t>
-      </w:r>
-    </w:p>
-    <w:p>
-      <w:r>
-        <w:t>&gt; Sounds bad. (16)</w:t>
-      </w:r>
-    </w:p>
-    <w:p>
-      <w:r>
-        <w:t>&gt; … (+ 1 relation to Wallace) (16)</w:t>
-      </w:r>
-    </w:p>
-    <w:p>
-      <w:r>
-        <w:t>(11) No. (</w:t>
-      </w:r>
-      <w:proofErr w:type="gramStart"/>
-      <w:r>
-        <w:t>end</w:t>
-      </w:r>
-      <w:proofErr w:type="gramEnd"/>
-      <w:r>
-        <w:t>)</w:t>
-      </w:r>
-    </w:p>
-    <w:p>
-      <w:r>
-        <w:t>(12) Good eye. That beauty got me through several tough scrapes.</w:t>
-      </w:r>
-    </w:p>
-    <w:p>
-      <w:r>
-        <w:t>&gt; I believe it. Good gun. (+1 relation to Wallace) (0)</w:t>
-      </w:r>
-    </w:p>
-    <w:p>
-      <w:r>
-        <w:t>&gt; I bet they were nasty. (3)</w:t>
-      </w:r>
-    </w:p>
-    <w:p>
-      <w:r>
-        <w:t>(13) Of course they do. (</w:t>
-      </w:r>
-      <w:proofErr w:type="gramStart"/>
-      <w:r>
-        <w:t>end</w:t>
-      </w:r>
-      <w:proofErr w:type="gramEnd"/>
-      <w:r>
-        <w:t>)</w:t>
-      </w:r>
-    </w:p>
-    <w:p>
-      <w:r>
-        <w:t>(14) … (</w:t>
-      </w:r>
-      <w:proofErr w:type="gramStart"/>
-      <w:r>
-        <w:t>end</w:t>
-      </w:r>
-      <w:proofErr w:type="gramEnd"/>
-      <w:r>
-        <w:t>)</w:t>
-      </w:r>
-    </w:p>
-    <w:p>
-      <w:r>
-        <w:t>(15) …</w:t>
-      </w:r>
-    </w:p>
-    <w:p>
-      <w:r>
-        <w:t>&gt; … (2)</w:t>
-      </w:r>
-    </w:p>
-    <w:p>
-      <w:r>
-        <w:t>&gt; Anything I should check out while I’m here? (</w:t>
-      </w:r>
-      <w:r>
-        <w:t>11</w:t>
-      </w:r>
-      <w:r>
-        <w:t>)</w:t>
-      </w:r>
-    </w:p>
-    <w:p>
-      <w:r>
-        <w:t xml:space="preserve">(16) My platoon started up the hill. </w:t>
-      </w:r>
-      <w:proofErr w:type="gramStart"/>
-      <w:r>
-        <w:t>Me</w:t>
-      </w:r>
-      <w:proofErr w:type="gramEnd"/>
-      <w:r>
-        <w:t xml:space="preserve"> and my buddy Frank were the only ones who made it up. And we weren’t exactly intact.</w:t>
-      </w:r>
-    </w:p>
-    <w:p>
-      <w:r>
-        <w:t>&gt; Nasty stuff. (</w:t>
-      </w:r>
-      <w:r>
-        <w:t>17</w:t>
-      </w:r>
-      <w:r>
-        <w:t>)</w:t>
-      </w:r>
-    </w:p>
-    <w:p>
-      <w:r>
-        <w:t>&gt; … (+ 1 relation to Wallace) (</w:t>
-      </w:r>
-      <w:r>
-        <w:t>17</w:t>
-      </w:r>
-      <w:r>
-        <w:t>)</w:t>
-      </w:r>
-    </w:p>
-    <w:p>
-      <w:r>
-        <w:t xml:space="preserve"> (17) Sniper got Frank the next day. Day after that I heard we were both being put up for the </w:t>
-      </w:r>
-      <w:proofErr w:type="gramStart"/>
-      <w:r>
-        <w:t>silver star</w:t>
-      </w:r>
-      <w:proofErr w:type="gramEnd"/>
-      <w:r>
-        <w:t>.</w:t>
+        <w:t xml:space="preserve"> (17) Sniper got Frank the next day. Day after that I heard we were both being put up for the silver star.</w:t>
       </w:r>
     </w:p>
     <w:p>
@@ -4513,13 +3234,8 @@
       <w:r>
         <w:t xml:space="preserve"> (If already agreed with Charlotte </w:t>
       </w:r>
-      <w:proofErr w:type="spellStart"/>
-      <w:r>
-        <w:t>goto</w:t>
-      </w:r>
-      <w:proofErr w:type="spellEnd"/>
-      <w:r>
-        <w:t xml:space="preserve"> 7</w:t>
+      <w:r>
+        <w:t>goto 7</w:t>
       </w:r>
       <w:r>
         <w:t>, - 2 relation to Wallace, -2 relation to Charlotte)</w:t>
@@ -4538,17 +3254,7 @@
     <w:p>
       <w:r>
         <w:lastRenderedPageBreak/>
-        <w:t xml:space="preserve">&gt; Well, </w:t>
-      </w:r>
-      <w:proofErr w:type="spellStart"/>
-      <w:proofErr w:type="gramStart"/>
-      <w:r>
-        <w:t>its</w:t>
-      </w:r>
-      <w:proofErr w:type="spellEnd"/>
-      <w:proofErr w:type="gramEnd"/>
-      <w:r>
-        <w:t xml:space="preserve"> as credible a theory as any… (4)</w:t>
+        <w:t>&gt; Well, its as credible a theory as any… (4)</w:t>
       </w:r>
     </w:p>
     <w:p>
@@ -4556,15 +3262,7 @@
         <w:t>&gt; Sounds like poppy cock. (5)</w:t>
       </w:r>
       <w:r>
-        <w:t xml:space="preserve"> (If already agreed with Charlotte </w:t>
-      </w:r>
-      <w:proofErr w:type="spellStart"/>
-      <w:r>
-        <w:t>goto</w:t>
-      </w:r>
-      <w:proofErr w:type="spellEnd"/>
-      <w:r>
-        <w:t xml:space="preserve"> 7, - 2 relation to Wallace, -2 relation to Charlotte)</w:t>
+        <w:t xml:space="preserve"> (If already agreed with Charlotte goto 7, - 2 relation to Wallace, -2 relation to Charlotte)</w:t>
       </w:r>
     </w:p>
     <w:p>
@@ -4604,15 +3302,7 @@
         <w:t xml:space="preserve">But at least you’re honest. </w:t>
       </w:r>
       <w:r>
-        <w:t>Get the fuck out of here. (</w:t>
-      </w:r>
-      <w:proofErr w:type="gramStart"/>
-      <w:r>
-        <w:t>end</w:t>
-      </w:r>
-      <w:proofErr w:type="gramEnd"/>
-      <w:r>
-        <w:t>)</w:t>
+        <w:t>Get the fuck out of here. (end)</w:t>
       </w:r>
     </w:p>
     <w:p>
@@ -4628,15 +3318,7 @@
         <w:t>o</w:t>
       </w:r>
       <w:r>
-        <w:t xml:space="preserve">o hard on yourself. </w:t>
-      </w:r>
-      <w:proofErr w:type="gramStart"/>
-      <w:r>
-        <w:t>you’re</w:t>
-      </w:r>
-      <w:proofErr w:type="gramEnd"/>
-      <w:r>
-        <w:t xml:space="preserve"> a good man. (8)</w:t>
+        <w:t>o hard on yourself. you’re a good man. (8)</w:t>
       </w:r>
     </w:p>
     <w:p>
@@ -4646,15 +3328,7 @@
     </w:p>
     <w:p>
       <w:r>
-        <w:t>&gt; You’re right. You’re an ass. (</w:t>
-      </w:r>
-      <w:proofErr w:type="gramStart"/>
-      <w:r>
-        <w:t>end</w:t>
-      </w:r>
-      <w:proofErr w:type="gramEnd"/>
-      <w:r>
-        <w:t>)</w:t>
+        <w:t>&gt; You’re right. You’re an ass. (end)</w:t>
       </w:r>
     </w:p>
     <w:p>
@@ -4672,15 +3346,7 @@
     </w:p>
     <w:p>
       <w:r>
-        <w:t>&gt; I’m quite proud of it. (</w:t>
-      </w:r>
-      <w:proofErr w:type="gramStart"/>
-      <w:r>
-        <w:t>return</w:t>
-      </w:r>
-      <w:proofErr w:type="gramEnd"/>
-      <w:r>
-        <w:t xml:space="preserve"> to standard conversation)</w:t>
+        <w:t>&gt; I’m quite proud of it. (return to standard conversation)</w:t>
       </w:r>
     </w:p>
     <w:p>
@@ -4700,122 +3366,50 @@
     </w:p>
     <w:p>
       <w:r>
+        <w:t>&gt; Ummmm…. I should go. (end)</w:t>
+      </w:r>
+    </w:p>
+    <w:p>
+      <w:r>
+        <w:t>&gt; Yes. I was mistaken when I spoke with her. (- 2 relation to Charlotte. – 4 relation with church) (11)</w:t>
+      </w:r>
+    </w:p>
+    <w:p>
+      <w:r>
+        <w:t>&gt; No, I misspoke. (-2 relation with Wallace) (12)</w:t>
+      </w:r>
+    </w:p>
+    <w:p>
+      <w:r>
+        <w:t>(8) Brown nosing cunt.</w:t>
+      </w:r>
+    </w:p>
+    <w:p>
+      <w:r>
+        <w:t>&gt; Ummm… Ok. (return to normal conversation)</w:t>
+      </w:r>
+    </w:p>
+    <w:p>
+      <w:r>
         <w:t xml:space="preserve">&gt; </w:t>
       </w:r>
-      <w:proofErr w:type="spellStart"/>
-      <w:r>
-        <w:t>Ummmm</w:t>
-      </w:r>
-      <w:proofErr w:type="spellEnd"/>
-      <w:r>
-        <w:t>…. I should go. (</w:t>
-      </w:r>
-      <w:proofErr w:type="gramStart"/>
-      <w:r>
-        <w:t>end</w:t>
-      </w:r>
-      <w:proofErr w:type="gramEnd"/>
-      <w:r>
-        <w:t>)</w:t>
-      </w:r>
-    </w:p>
-    <w:p>
-      <w:r>
-        <w:t>&gt; Yes. I was mistaken when I spoke with her. (- 2 relation to Charlotte. – 4 relation with church) (11)</w:t>
-      </w:r>
-    </w:p>
-    <w:p>
-      <w:r>
-        <w:t>&gt; No, I misspoke. (-2 relation with Wallace) (12)</w:t>
-      </w:r>
-    </w:p>
-    <w:p>
-      <w:r>
-        <w:t>(8) Brown nosing cunt.</w:t>
-      </w:r>
-    </w:p>
-    <w:p>
-      <w:r>
-        <w:t xml:space="preserve">&gt; </w:t>
-      </w:r>
-      <w:proofErr w:type="spellStart"/>
-      <w:r>
-        <w:t>Ummm</w:t>
-      </w:r>
-      <w:proofErr w:type="spellEnd"/>
-      <w:r>
-        <w:t>… Ok. (</w:t>
-      </w:r>
-      <w:proofErr w:type="gramStart"/>
-      <w:r>
-        <w:t>return</w:t>
-      </w:r>
-      <w:proofErr w:type="gramEnd"/>
-      <w:r>
-        <w:t xml:space="preserve"> to normal conversation)</w:t>
-      </w:r>
-    </w:p>
-    <w:p>
-      <w:r>
-        <w:t xml:space="preserve">&gt; </w:t>
-      </w:r>
       <w:r>
         <w:t>You’d know cock sucker (If relation to Wallace &gt; 6 + 1 relation to Wallace, else -1 relation to Wallace) (return to normal conversation)</w:t>
       </w:r>
     </w:p>
     <w:p>
       <w:r>
-        <w:t xml:space="preserve">(9) </w:t>
-      </w:r>
-      <w:proofErr w:type="spellStart"/>
-      <w:r>
-        <w:t>Hahahaha</w:t>
-      </w:r>
-      <w:proofErr w:type="spellEnd"/>
-      <w:r>
-        <w:t>. I like how you think kid. You’re alright. (</w:t>
-      </w:r>
-      <w:proofErr w:type="gramStart"/>
-      <w:r>
-        <w:t>return</w:t>
-      </w:r>
-      <w:proofErr w:type="gramEnd"/>
-      <w:r>
-        <w:t xml:space="preserve"> to normal conversation)</w:t>
-      </w:r>
-    </w:p>
-    <w:p>
-      <w:r>
-        <w:t xml:space="preserve">(11) </w:t>
-      </w:r>
-      <w:proofErr w:type="spellStart"/>
-      <w:r>
-        <w:t>Hmmmm</w:t>
-      </w:r>
-      <w:proofErr w:type="spellEnd"/>
-      <w:r>
-        <w:t>. Well, see that you remember it. (</w:t>
-      </w:r>
-      <w:proofErr w:type="gramStart"/>
-      <w:r>
-        <w:t>return</w:t>
-      </w:r>
-      <w:proofErr w:type="gramEnd"/>
-      <w:r>
-        <w:t xml:space="preserve"> to normal conversation)</w:t>
-      </w:r>
-    </w:p>
-    <w:p>
-      <w:r>
-        <w:t>(12) Sure you did. (</w:t>
-      </w:r>
-      <w:proofErr w:type="gramStart"/>
-      <w:r>
-        <w:t>end</w:t>
-      </w:r>
-      <w:proofErr w:type="gramEnd"/>
-      <w:r>
-        <w:t>)</w:t>
+        <w:t>(9) Hahahaha. I like how you think kid. You’re alright. (return to normal conversation)</w:t>
+      </w:r>
+    </w:p>
+    <w:p>
+      <w:r>
+        <w:t>(11) Hmmmm. Well, see that you remember it. (return to normal conversation)</w:t>
+      </w:r>
+    </w:p>
+    <w:p>
+      <w:r>
+        <w:t>(12) Sure you did. (end)</w:t>
       </w:r>
     </w:p>
     <w:p/>
@@ -4837,28 +3431,12 @@
     </w:p>
     <w:p>
       <w:r>
-        <w:t xml:space="preserve"> &gt; I’m sorry, I really don’t right now. Please, excuse me. (</w:t>
-      </w:r>
-      <w:proofErr w:type="gramStart"/>
-      <w:r>
-        <w:t>end</w:t>
-      </w:r>
-      <w:proofErr w:type="gramEnd"/>
-      <w:r>
-        <w:t>)</w:t>
-      </w:r>
-    </w:p>
-    <w:p>
-      <w:r>
-        <w:t>&gt; Go away, old crone. (-1 relation to Charlotte, -1 relation to church.) (</w:t>
-      </w:r>
-      <w:proofErr w:type="gramStart"/>
-      <w:r>
-        <w:t>end</w:t>
-      </w:r>
-      <w:proofErr w:type="gramEnd"/>
-      <w:r>
-        <w:t>)</w:t>
+        <w:t xml:space="preserve"> &gt; I’m sorry, I really don’t right now. Please, excuse me. (end)</w:t>
+      </w:r>
+    </w:p>
+    <w:p>
+      <w:r>
+        <w:t>&gt; Go away, old crone. (-1 relation to Charlotte, -1 relation to church.) (end)</w:t>
       </w:r>
     </w:p>
     <w:p>
@@ -4883,15 +3461,7 @@
     </w:p>
     <w:p>
       <w:r>
-        <w:t>&gt; Lady, I have no idea who you son is, much less where he is. Find him yourself. (-1 relation to Charlotte, -1 relation to church.) (</w:t>
-      </w:r>
-      <w:proofErr w:type="gramStart"/>
-      <w:r>
-        <w:t>end</w:t>
-      </w:r>
-      <w:proofErr w:type="gramEnd"/>
-      <w:r>
-        <w:t>)</w:t>
+        <w:t>&gt; Lady, I have no idea who you son is, much less where he is. Find him yourself. (-1 relation to Charlotte, -1 relation to church.) (end)</w:t>
       </w:r>
     </w:p>
     <w:p>
@@ -4931,15 +3501,7 @@
     </w:p>
     <w:p>
       <w:r>
-        <w:t>&gt; I’m sorry, I don’t have time for this. (</w:t>
-      </w:r>
-      <w:proofErr w:type="gramStart"/>
-      <w:r>
-        <w:t>end</w:t>
-      </w:r>
-      <w:proofErr w:type="gramEnd"/>
-      <w:r>
-        <w:t>) (-1 relation to Charlotte)</w:t>
+        <w:t>&gt; I’m sorry, I don’t have time for this. (end) (-1 relation to Charlotte)</w:t>
       </w:r>
     </w:p>
     <w:p>
@@ -4957,15 +3519,7 @@
     </w:p>
     <w:p>
       <w:r>
-        <w:t xml:space="preserve">&gt; </w:t>
-      </w:r>
-      <w:proofErr w:type="spellStart"/>
-      <w:r>
-        <w:t>Lets</w:t>
-      </w:r>
-      <w:proofErr w:type="spellEnd"/>
-      <w:r>
-        <w:t xml:space="preserve"> see… I missed last Sunday, but the one before that. (7)</w:t>
+        <w:t>&gt; Lets see… I missed last Sunday, but the one before that. (7)</w:t>
       </w:r>
     </w:p>
     <w:p>
@@ -4993,15 +3547,7 @@
     </w:p>
     <w:p>
       <w:r>
-        <w:t xml:space="preserve">&gt; Praise be to the lord. May his light cleanse us </w:t>
-      </w:r>
-      <w:proofErr w:type="gramStart"/>
-      <w:r>
-        <w:t>all.</w:t>
-      </w:r>
-      <w:proofErr w:type="gramEnd"/>
-      <w:r>
-        <w:t xml:space="preserve"> (+ 3 to Charlotte, + 2 to Church) (11)</w:t>
+        <w:t>&gt; Praise be to the lord. May his light cleanse us all. (+ 3 to Charlotte, + 2 to Church) (11)</w:t>
       </w:r>
     </w:p>
     <w:p>
@@ -5056,15 +3602,7 @@
     </w:p>
     <w:p>
       <w:r>
-        <w:t>&gt; Ha. No. You’re crazy, and I’m leaving. (-3 to Charlotte) (</w:t>
-      </w:r>
-      <w:proofErr w:type="gramStart"/>
-      <w:r>
-        <w:t>end</w:t>
-      </w:r>
-      <w:proofErr w:type="gramEnd"/>
-      <w:r>
-        <w:t>)</w:t>
+        <w:t>&gt; Ha. No. You’re crazy, and I’m leaving. (-3 to Charlotte) (end)</w:t>
       </w:r>
     </w:p>
     <w:p>
@@ -5079,23 +3617,7 @@
     </w:p>
     <w:p>
       <w:r>
-        <w:t xml:space="preserve">&gt; That God’s gift is finally upon us? But of course! </w:t>
-      </w:r>
-      <w:proofErr w:type="gramStart"/>
-      <w:r>
-        <w:t>( +</w:t>
-      </w:r>
-      <w:proofErr w:type="gramEnd"/>
-      <w:r>
-        <w:t xml:space="preserve"> 1 to Charlotte, + 2 to church) (17) (If already told Wallace you think </w:t>
-      </w:r>
-      <w:proofErr w:type="gramStart"/>
-      <w:r>
-        <w:t>its</w:t>
-      </w:r>
-      <w:proofErr w:type="gramEnd"/>
-      <w:r>
-        <w:t xml:space="preserve"> bogus – 2 to Charlotte, -2 to Wallace and go to 18)</w:t>
+        <w:t>&gt; That God’s gift is finally upon us? But of course! ( + 1 to Charlotte, + 2 to church) (17) (If already told Wallace you think its bogus – 2 to Charlotte, -2 to Wallace and go to 18)</w:t>
       </w:r>
     </w:p>
     <w:p>
@@ -5110,23 +3632,7 @@
     </w:p>
     <w:p>
       <w:r>
-        <w:t xml:space="preserve">&gt; That God’s gift is finally upon us? But of course! </w:t>
-      </w:r>
-      <w:proofErr w:type="gramStart"/>
-      <w:r>
-        <w:t>( +</w:t>
-      </w:r>
-      <w:proofErr w:type="gramEnd"/>
-      <w:r>
-        <w:t xml:space="preserve"> 1 to Charlotte, + 2 to church) (17) (If already told Wallace you think </w:t>
-      </w:r>
-      <w:proofErr w:type="gramStart"/>
-      <w:r>
-        <w:t>its</w:t>
-      </w:r>
-      <w:proofErr w:type="gramEnd"/>
-      <w:r>
-        <w:t xml:space="preserve"> bogus – 2 to Charlotte, -2 to Wallace and go to 18)</w:t>
+        <w:t>&gt; That God’s gift is finally upon us? But of course! ( + 1 to Charlotte, + 2 to church) (17) (If already told Wallace you think its bogus – 2 to Charlotte, -2 to Wallace and go to 18)</w:t>
       </w:r>
     </w:p>
     <w:p>
@@ -5141,35 +3647,7 @@
     </w:p>
     <w:p>
       <w:r>
-        <w:t xml:space="preserve">&gt; No, </w:t>
-      </w:r>
-      <w:proofErr w:type="spellStart"/>
-      <w:proofErr w:type="gramStart"/>
-      <w:r>
-        <w:t>its</w:t>
-      </w:r>
-      <w:proofErr w:type="spellEnd"/>
-      <w:proofErr w:type="gramEnd"/>
-      <w:r>
-        <w:t xml:space="preserve"> not that. </w:t>
-      </w:r>
-      <w:proofErr w:type="spellStart"/>
-      <w:proofErr w:type="gramStart"/>
-      <w:r>
-        <w:t>Its</w:t>
-      </w:r>
-      <w:proofErr w:type="spellEnd"/>
-      <w:proofErr w:type="gramEnd"/>
-      <w:r>
-        <w:t xml:space="preserve"> just that I have to just remembered. I have a… a… a thing. (</w:t>
-      </w:r>
-      <w:proofErr w:type="gramStart"/>
-      <w:r>
-        <w:t>end</w:t>
-      </w:r>
-      <w:proofErr w:type="gramEnd"/>
-      <w:r>
-        <w:t>)</w:t>
+        <w:t>&gt; No, its not that. Its just that I have to just remembered. I have a… a… a thing. (end)</w:t>
       </w:r>
     </w:p>
     <w:p>
@@ -5182,15 +3660,7 @@
         <w:t xml:space="preserve">&gt; No, I am always open to God and his gift. </w:t>
       </w:r>
       <w:r>
-        <w:t xml:space="preserve">! (17) (If already told Wallace you think </w:t>
-      </w:r>
-      <w:proofErr w:type="gramStart"/>
-      <w:r>
-        <w:t>its</w:t>
-      </w:r>
-      <w:proofErr w:type="gramEnd"/>
-      <w:r>
-        <w:t xml:space="preserve"> bogus – 2 to Charlotte, -2 to Wallace and go to 18)</w:t>
+        <w:t>! (17) (If already told Wallace you think its bogus – 2 to Charlotte, -2 to Wallace and go to 18)</w:t>
       </w:r>
     </w:p>
     <w:p>
@@ -5210,23 +3680,7 @@
     </w:p>
     <w:p>
       <w:r>
-        <w:t xml:space="preserve">(12) You nonbeliever! </w:t>
-      </w:r>
-      <w:proofErr w:type="spellStart"/>
-      <w:r>
-        <w:t>Begone</w:t>
-      </w:r>
-      <w:proofErr w:type="spellEnd"/>
-      <w:r>
-        <w:t>! (</w:t>
-      </w:r>
-      <w:proofErr w:type="gramStart"/>
-      <w:r>
-        <w:t>end</w:t>
-      </w:r>
-      <w:proofErr w:type="gramEnd"/>
-      <w:r>
-        <w:t>)</w:t>
+        <w:t>(12) You nonbeliever! Begone! (end)</w:t>
       </w:r>
     </w:p>
     <w:p>
@@ -5247,36 +3701,12 @@
     <w:p>
       <w:r>
         <w:lastRenderedPageBreak/>
-        <w:t xml:space="preserve">(14) </w:t>
-      </w:r>
-      <w:proofErr w:type="spellStart"/>
-      <w:r>
-        <w:t>Begone</w:t>
-      </w:r>
-      <w:proofErr w:type="spellEnd"/>
-      <w:r>
-        <w:t>! Foul creature. (</w:t>
-      </w:r>
-      <w:proofErr w:type="gramStart"/>
-      <w:r>
-        <w:t>end</w:t>
-      </w:r>
-      <w:proofErr w:type="gramEnd"/>
-      <w:r>
-        <w:t>)</w:t>
-      </w:r>
-    </w:p>
-    <w:p>
-      <w:r>
-        <w:t xml:space="preserve">(15) </w:t>
-      </w:r>
-      <w:proofErr w:type="spellStart"/>
-      <w:r>
-        <w:t>Hrmpf</w:t>
-      </w:r>
-      <w:proofErr w:type="spellEnd"/>
-      <w:r>
-        <w:t xml:space="preserve">. Well, see that you do not let it happen again. Have you heard the news then? </w:t>
+        <w:t>(14) Begone! Foul creature. (end)</w:t>
+      </w:r>
+    </w:p>
+    <w:p>
+      <w:r>
+        <w:t xml:space="preserve">(15) Hrmpf. Well, see that you do not let it happen again. Have you heard the news then? </w:t>
       </w:r>
     </w:p>
     <w:p>
@@ -5286,23 +3716,7 @@
     </w:p>
     <w:p>
       <w:r>
-        <w:t xml:space="preserve">&gt; That God’s gift is finally upon us? But of course! </w:t>
-      </w:r>
-      <w:proofErr w:type="gramStart"/>
-      <w:r>
-        <w:t>( +</w:t>
-      </w:r>
-      <w:proofErr w:type="gramEnd"/>
-      <w:r>
-        <w:t xml:space="preserve"> 1 to Charlotte, + 2 to church) (17) (If already told Wallace you think </w:t>
-      </w:r>
-      <w:proofErr w:type="gramStart"/>
-      <w:r>
-        <w:t>its</w:t>
-      </w:r>
-      <w:proofErr w:type="gramEnd"/>
-      <w:r>
-        <w:t xml:space="preserve"> bogus – 2 to Charlot</w:t>
+        <w:t>&gt; That God’s gift is finally upon us? But of course! ( + 1 to Charlotte, + 2 to church) (17) (If already told Wallace you think its bogus – 2 to Charlot</w:t>
       </w:r>
       <w:r>
         <w:t>te, -2 to Wallace and go to 18)</w:t>
@@ -5323,15 +3737,7 @@
     </w:p>
     <w:p>
       <w:r>
-        <w:t>&gt; I should go. (</w:t>
-      </w:r>
-      <w:proofErr w:type="gramStart"/>
-      <w:r>
-        <w:t>end</w:t>
-      </w:r>
-      <w:proofErr w:type="gramEnd"/>
-      <w:r>
-        <w:t>)</w:t>
+        <w:t>&gt; I should go. (end)</w:t>
       </w:r>
     </w:p>
     <w:p>
@@ -5356,15 +3762,7 @@
     </w:p>
     <w:p>
       <w:r>
-        <w:t xml:space="preserve">&gt; What? Me? </w:t>
-      </w:r>
-      <w:proofErr w:type="spellStart"/>
-      <w:r>
-        <w:t>Nooo</w:t>
-      </w:r>
-      <w:proofErr w:type="spellEnd"/>
-      <w:r>
-        <w:t>… (-3 to Charlotte) (22)</w:t>
+        <w:t>&gt; What? Me? Nooo… (-3 to Charlotte) (22)</w:t>
       </w:r>
     </w:p>
     <w:p>
@@ -5379,78 +3777,22 @@
     </w:p>
     <w:p>
       <w:r>
-        <w:t xml:space="preserve">(19) I’ll call him to let him know to expect you. (Receive quest </w:t>
-      </w:r>
-      <w:proofErr w:type="gramStart"/>
-      <w:r>
-        <w:t>Calling</w:t>
-      </w:r>
-      <w:proofErr w:type="gramEnd"/>
-      <w:r>
-        <w:t xml:space="preserve"> on the church) (</w:t>
-      </w:r>
-      <w:proofErr w:type="gramStart"/>
-      <w:r>
-        <w:t>end</w:t>
-      </w:r>
-      <w:proofErr w:type="gramEnd"/>
-      <w:r>
-        <w:t>)</w:t>
-      </w:r>
-    </w:p>
-    <w:p>
-      <w:r>
-        <w:t xml:space="preserve">(20) A worthy goal. May God be with </w:t>
-      </w:r>
-      <w:proofErr w:type="gramStart"/>
-      <w:r>
-        <w:t>you.</w:t>
-      </w:r>
-      <w:proofErr w:type="gramEnd"/>
-      <w:r>
-        <w:t xml:space="preserve"> (</w:t>
-      </w:r>
-      <w:proofErr w:type="gramStart"/>
-      <w:r>
-        <w:t>end</w:t>
-      </w:r>
-      <w:proofErr w:type="gramEnd"/>
-      <w:r>
-        <w:t>)</w:t>
-      </w:r>
-    </w:p>
-    <w:p>
-      <w:r>
-        <w:t>(21) You disgust me. Leave. (</w:t>
-      </w:r>
-      <w:proofErr w:type="gramStart"/>
-      <w:r>
-        <w:t>end</w:t>
-      </w:r>
-      <w:proofErr w:type="gramEnd"/>
-      <w:r>
-        <w:t>)</w:t>
-      </w:r>
-    </w:p>
-    <w:p>
-      <w:r>
-        <w:t xml:space="preserve">(22) </w:t>
-      </w:r>
-      <w:proofErr w:type="spellStart"/>
-      <w:r>
-        <w:t>Begone</w:t>
-      </w:r>
-      <w:proofErr w:type="spellEnd"/>
-      <w:r>
-        <w:t xml:space="preserve"> you foul heretic! God will judge you! (</w:t>
-      </w:r>
-      <w:proofErr w:type="gramStart"/>
-      <w:r>
-        <w:t>end</w:t>
-      </w:r>
-      <w:proofErr w:type="gramEnd"/>
-      <w:r>
-        <w:t>)</w:t>
+        <w:t>(19) I’ll call him to let him know to expect you. (Receive quest Calling on the church) (end)</w:t>
+      </w:r>
+    </w:p>
+    <w:p>
+      <w:r>
+        <w:t>(20) A worthy goal. May God be with you. (end)</w:t>
+      </w:r>
+    </w:p>
+    <w:p>
+      <w:r>
+        <w:t>(21) You disgust me. Leave. (end)</w:t>
+      </w:r>
+    </w:p>
+    <w:p>
+      <w:r>
+        <w:t>(22) Begone you foul heretic! God will judge you! (end)</w:t>
       </w:r>
     </w:p>
     <w:p>
@@ -5541,44 +3883,12 @@
     </w:p>
     <w:p>
       <w:r>
-        <w:t>(2) I don’t trust you! (</w:t>
-      </w:r>
-      <w:proofErr w:type="gramStart"/>
-      <w:r>
-        <w:t>end</w:t>
-      </w:r>
-      <w:proofErr w:type="gramEnd"/>
-      <w:r>
-        <w:t>)</w:t>
-      </w:r>
-    </w:p>
-    <w:p>
-      <w:r>
-        <w:t xml:space="preserve">(3) </w:t>
-      </w:r>
-      <w:proofErr w:type="spellStart"/>
-      <w:r>
-        <w:t>Apiojelknadfpieanlksa</w:t>
-      </w:r>
-      <w:proofErr w:type="spellEnd"/>
-      <w:r>
-        <w:t xml:space="preserve">. </w:t>
-      </w:r>
-      <w:proofErr w:type="spellStart"/>
-      <w:r>
-        <w:t>LAKjoeik</w:t>
-      </w:r>
-      <w:proofErr w:type="spellEnd"/>
-      <w:r>
-        <w:t xml:space="preserve">. </w:t>
-      </w:r>
-      <w:proofErr w:type="spellStart"/>
-      <w:r>
-        <w:t>Kiueek</w:t>
-      </w:r>
-      <w:proofErr w:type="spellEnd"/>
-      <w:r>
-        <w:t>?</w:t>
+        <w:t>(2) I don’t trust you! (end)</w:t>
+      </w:r>
+    </w:p>
+    <w:p>
+      <w:r>
+        <w:t>(3) Apiojelknadfpieanlksa. LAKjoeik. Kiueek?</w:t>
       </w:r>
     </w:p>
     <w:p>
@@ -5598,28 +3908,12 @@
     </w:p>
     <w:p>
       <w:r>
-        <w:t>(4) Take me home. (</w:t>
-      </w:r>
-      <w:proofErr w:type="gramStart"/>
-      <w:r>
-        <w:t>end</w:t>
-      </w:r>
-      <w:proofErr w:type="gramEnd"/>
-      <w:r>
-        <w:t>, he follows you.)</w:t>
-      </w:r>
-    </w:p>
-    <w:p>
-      <w:r>
-        <w:t xml:space="preserve">(5) Did you know </w:t>
-      </w:r>
-      <w:proofErr w:type="gramStart"/>
-      <w:r>
-        <w:t>computer’s</w:t>
-      </w:r>
-      <w:proofErr w:type="gramEnd"/>
-      <w:r>
-        <w:t xml:space="preserve"> eat your brains?</w:t>
+        <w:t>(4) Take me home. (end, he follows you.)</w:t>
+      </w:r>
+    </w:p>
+    <w:p>
+      <w:r>
+        <w:t>(5) Did you know computer’s eat your brains?</w:t>
       </w:r>
     </w:p>
     <w:p>
@@ -5643,13 +3937,8 @@
       </w:r>
     </w:p>
     <w:p>
-      <w:proofErr w:type="gramStart"/>
-      <w:r>
-        <w:t>&gt;(</w:t>
-      </w:r>
-      <w:proofErr w:type="gramEnd"/>
-      <w:r>
-        <w:t>if you have a tinfoil hat) Here. (4)</w:t>
+      <w:r>
+        <w:t>&gt;(if you have a tinfoil hat) Here. (4)</w:t>
       </w:r>
     </w:p>
     <w:p>
@@ -5686,28 +3975,12 @@
     </w:p>
     <w:p>
       <w:r>
-        <w:t>&gt; Nope. (</w:t>
-      </w:r>
-      <w:proofErr w:type="gramStart"/>
-      <w:r>
-        <w:t>end</w:t>
-      </w:r>
-      <w:proofErr w:type="gramEnd"/>
-      <w:r>
-        <w:t>)</w:t>
-      </w:r>
-    </w:p>
-    <w:p>
-      <w:r>
-        <w:t>(1) (</w:t>
-      </w:r>
-      <w:proofErr w:type="gramStart"/>
-      <w:r>
-        <w:t>gives</w:t>
-      </w:r>
-      <w:proofErr w:type="gramEnd"/>
-      <w:r>
-        <w:t xml:space="preserve"> you directions) (end)</w:t>
+        <w:t>&gt; Nope. (end)</w:t>
+      </w:r>
+    </w:p>
+    <w:p>
+      <w:r>
+        <w:t>(1) (gives you directions) (end)</w:t>
       </w:r>
     </w:p>
     <w:p/>
@@ -5749,35 +4022,27 @@
         <w:t>2</w:t>
       </w:r>
       <w:r>
-        <w:t xml:space="preserve"> relation to Megan) (</w:t>
-      </w:r>
-      <w:proofErr w:type="gramStart"/>
-      <w:r>
-        <w:t>end</w:t>
-      </w:r>
-      <w:proofErr w:type="gramEnd"/>
+        <w:t xml:space="preserve"> relation to Megan) (end)</w:t>
+      </w:r>
+    </w:p>
+    <w:p>
+      <w:r>
+        <w:t>(1) Can you find me a new tea set? Mine go chipped.</w:t>
+      </w:r>
+    </w:p>
+    <w:p>
+      <w:r>
+        <w:t>&gt;I’m sorry Megan, I don’t have time.</w:t>
+      </w:r>
+      <w:r>
+        <w:t xml:space="preserve"> I have to go to work. (4</w:t>
+      </w:r>
       <w:r>
         <w:t>)</w:t>
       </w:r>
     </w:p>
     <w:p>
       <w:r>
-        <w:t>(1) Can you find me a new tea set? Mine go chipped.</w:t>
-      </w:r>
-    </w:p>
-    <w:p>
-      <w:r>
-        <w:t>&gt;I’m sorry Megan, I don’t have time.</w:t>
-      </w:r>
-      <w:r>
-        <w:t xml:space="preserve"> I have to go to work. (4</w:t>
-      </w:r>
-      <w:r>
-        <w:t>)</w:t>
-      </w:r>
-    </w:p>
-    <w:p>
-      <w:r>
         <w:t>&gt; No. Find it yourself. (-1 relation to Megan) (8)</w:t>
       </w:r>
     </w:p>
@@ -5794,15 +4059,7 @@
     </w:p>
     <w:p>
       <w:r>
-        <w:t xml:space="preserve"> (2) I heard a new joke. </w:t>
-      </w:r>
-      <w:proofErr w:type="spellStart"/>
-      <w:r>
-        <w:t>Wanna</w:t>
-      </w:r>
-      <w:proofErr w:type="spellEnd"/>
-      <w:r>
-        <w:t xml:space="preserve"> hear it?</w:t>
+        <w:t xml:space="preserve"> (2) I heard a new joke. Wanna hear it?</w:t>
       </w:r>
     </w:p>
     <w:p>
@@ -5812,15 +4069,7 @@
     </w:p>
     <w:p>
       <w:r>
-        <w:t>&gt; Not now. I’m busy. (-1 relation to Megan) (</w:t>
-      </w:r>
-      <w:proofErr w:type="gramStart"/>
-      <w:r>
-        <w:t>end</w:t>
-      </w:r>
-      <w:proofErr w:type="gramEnd"/>
-      <w:r>
-        <w:t>)</w:t>
+        <w:t>&gt; Not now. I’m busy. (-1 relation to Megan) (end)</w:t>
       </w:r>
     </w:p>
     <w:p>
@@ -5848,28 +4097,12 @@
     </w:p>
     <w:p>
       <w:r>
-        <w:t xml:space="preserve">(4) Ok. </w:t>
-      </w:r>
-      <w:proofErr w:type="spellStart"/>
-      <w:r>
-        <w:t>Well</w:t>
-      </w:r>
-      <w:proofErr w:type="spellEnd"/>
-      <w:r>
-        <w:t xml:space="preserve"> be careful.</w:t>
-      </w:r>
-    </w:p>
-    <w:p>
-      <w:r>
-        <w:t>&gt; I will. (</w:t>
-      </w:r>
-      <w:proofErr w:type="gramStart"/>
-      <w:r>
-        <w:t>end</w:t>
-      </w:r>
-      <w:proofErr w:type="gramEnd"/>
-      <w:r>
-        <w:t>)</w:t>
+        <w:t>(4) Ok. Well be careful.</w:t>
+      </w:r>
+    </w:p>
+    <w:p>
+      <w:r>
+        <w:t>&gt; I will. (end)</w:t>
       </w:r>
     </w:p>
     <w:p>
@@ -5879,15 +4112,7 @@
     </w:p>
     <w:p>
       <w:r>
-        <w:t xml:space="preserve">&gt; I don’t need to be careful. I’m the </w:t>
-      </w:r>
-      <w:proofErr w:type="spellStart"/>
-      <w:r>
-        <w:t>baddest</w:t>
-      </w:r>
-      <w:proofErr w:type="spellEnd"/>
-      <w:r>
-        <w:t xml:space="preserve"> kid on the block. </w:t>
+        <w:t xml:space="preserve">&gt; I don’t need to be careful. I’m the baddest kid on the block. </w:t>
       </w:r>
       <w:r>
         <w:t xml:space="preserve">(-1 relation to Megan) </w:t>
@@ -5900,26 +4125,13 @@
       <w:r>
         <w:t xml:space="preserve">(5) </w:t>
       </w:r>
-      <w:proofErr w:type="spellStart"/>
-      <w:r>
-        <w:t>Ewwww</w:t>
-      </w:r>
-      <w:proofErr w:type="spellEnd"/>
-      <w:r>
-        <w:t xml:space="preserve">. </w:t>
-      </w:r>
-    </w:p>
-    <w:p>
-      <w:r>
-        <w:t xml:space="preserve">&gt; Hey </w:t>
-      </w:r>
-      <w:proofErr w:type="spellStart"/>
-      <w:r>
-        <w:t>hey</w:t>
-      </w:r>
-      <w:proofErr w:type="spellEnd"/>
-      <w:r>
-        <w:t>. I’m just kidding. Don’t be such a dork. (13) (+1 relation to Megan)</w:t>
+      <w:r>
+        <w:t xml:space="preserve">Ewwww. </w:t>
+      </w:r>
+    </w:p>
+    <w:p>
+      <w:r>
+        <w:t>&gt; Hey hey. I’m just kidding. Don’t be such a dork. (13) (+1 relation to Megan)</w:t>
       </w:r>
     </w:p>
     <w:p>
@@ -5932,23 +4144,7 @@
         <w:t xml:space="preserve">(6) </w:t>
       </w:r>
       <w:r>
-        <w:t xml:space="preserve">Stay </w:t>
-      </w:r>
-      <w:proofErr w:type="spellStart"/>
-      <w:r>
-        <w:t>stay</w:t>
-      </w:r>
-      <w:proofErr w:type="spellEnd"/>
-      <w:r>
-        <w:t xml:space="preserve"> </w:t>
-      </w:r>
-      <w:proofErr w:type="spellStart"/>
-      <w:r>
-        <w:t>stay</w:t>
-      </w:r>
-      <w:proofErr w:type="spellEnd"/>
-      <w:r>
-        <w:t>!</w:t>
+        <w:t>Stay stay stay!</w:t>
       </w:r>
     </w:p>
     <w:p>
@@ -5967,203 +4163,359 @@
         <w:t>(8)</w:t>
       </w:r>
       <w:r>
-        <w:t xml:space="preserve"> Fine. Grumpy pants. (</w:t>
-      </w:r>
-      <w:proofErr w:type="gramStart"/>
-      <w:r>
-        <w:t>end</w:t>
-      </w:r>
-      <w:proofErr w:type="gramEnd"/>
+        <w:t xml:space="preserve"> Grumpy pants. (end)</w:t>
+      </w:r>
+    </w:p>
+    <w:p>
+      <w:r>
+        <w:t>(9) Yay! You’re the best brother ever! (end)</w:t>
+      </w:r>
+    </w:p>
+    <w:p>
+      <w:r>
+        <w:t>(10) What should you know before you teach a dog tricks? More than the dog!</w:t>
+      </w:r>
+    </w:p>
+    <w:p>
+      <w:r>
+        <w:t>&gt; *Groan* That’s terrible. (16)</w:t>
+      </w:r>
+    </w:p>
+    <w:p>
+      <w:r>
+        <w:t>&gt; Ha! That is the best then I’ve ever heard! (+1 relation to Megan) (17)</w:t>
+      </w:r>
+    </w:p>
+    <w:p>
+      <w:r>
+        <w:t>(11) You always say that. But its dangerous out there… Do you have to go alone?</w:t>
+      </w:r>
+    </w:p>
+    <w:p>
+      <w:r>
+        <w:t xml:space="preserve">&gt; I won’t be alone. Isaac will be with me. </w:t>
+      </w:r>
+      <w:r>
+        <w:t xml:space="preserve"> (18)</w:t>
+      </w:r>
+    </w:p>
+    <w:p>
+      <w:r>
+        <w:t>&gt; I won’t be alone, God is with me. (23) (+1 relation to the church)</w:t>
+      </w:r>
+    </w:p>
+    <w:p>
+      <w:r>
+        <w:t>&gt; I won’t be alone, the boss will take care of me.</w:t>
+      </w:r>
+      <w:r>
+        <w:t xml:space="preserve"> (23</w:t>
+      </w:r>
+      <w:r>
+        <w:t>) (+1 relation to the gang)</w:t>
+      </w:r>
+    </w:p>
+    <w:p>
+      <w:r>
+        <w:t>&gt; Stop worrying. Go do your homework or something. (end)</w:t>
+      </w:r>
+    </w:p>
+    <w:p>
+      <w:r>
+        <w:t>(12) Sure you are. (end)</w:t>
+      </w:r>
+    </w:p>
+    <w:p>
+      <w:r>
+        <w:t>(13) Well that’s gross. And not funny. Do you wanna hear something actually funny?</w:t>
+      </w:r>
+    </w:p>
+    <w:p>
+      <w:r>
+        <w:t>&gt; Oh, this ought to be good. Hit me. (10) (+1 relation to Megan)</w:t>
+      </w:r>
+    </w:p>
+    <w:p>
+      <w:r>
+        <w:t>&gt; Nope. I’m busy. (end) (-1 relation to Megan)</w:t>
+      </w:r>
+    </w:p>
+    <w:p>
+      <w:r>
+        <w:t xml:space="preserve">(14) </w:t>
+      </w:r>
+      <w:r>
+        <w:t>You’re scaring me…</w:t>
+      </w:r>
+    </w:p>
+    <w:p>
+      <w:r>
+        <w:t>&gt; Hey hey. I’m just kidding. Don’t be such a dork. (13) (+1 relation to Megan)</w:t>
+      </w:r>
+    </w:p>
+    <w:p>
+      <w:r>
+        <w:t>&gt; Good. (-2 relation to Megan) (end)</w:t>
+      </w:r>
+    </w:p>
+    <w:p>
+      <w:r>
+        <w:t>(15) Ok… I’ll see you tonight then. (end)</w:t>
+      </w:r>
+    </w:p>
+    <w:p>
+      <w:r>
+        <w:t>(16) You just have no sense of humor. (end)</w:t>
+      </w:r>
+    </w:p>
+    <w:p>
+      <w:r>
+        <w:t>(17) Of course it is. I said it!</w:t>
+      </w:r>
+    </w:p>
+    <w:p>
+      <w:r>
+        <w:t xml:space="preserve">&gt; </w:t>
+      </w:r>
+      <w:r>
+        <w:t>My my, aren’t you proud of yourself? (19)</w:t>
+      </w:r>
+    </w:p>
+    <w:p>
+      <w:r>
+        <w:t>&gt; Mmm. I would argue to opposite… (-1 relation to Megan) (8)</w:t>
+      </w:r>
+    </w:p>
+    <w:p>
+      <w:r>
+        <w:t xml:space="preserve">(18) </w:t>
+      </w:r>
+      <w:r>
+        <w:t>Good. Isaac has a good head on his shoulders.</w:t>
+      </w:r>
+    </w:p>
+    <w:p>
+      <w:r>
+        <w:t>&gt; Are you saying I don’t? (20)</w:t>
+      </w:r>
+    </w:p>
+    <w:p>
+      <w:r>
+        <w:t>&gt; Yes he does. He is incredibly loyal too. (+ 1 relation to Isaac) (21)</w:t>
+      </w:r>
+    </w:p>
+    <w:p>
+      <w:r>
+        <w:t>&gt; Really? He has always seemed a little too ready to follow orders… And his first loyalty is to the boss. (-1 relation to Isaac) (22)</w:t>
+      </w:r>
+    </w:p>
+    <w:p>
+      <w:r>
+        <w:lastRenderedPageBreak/>
+        <w:t xml:space="preserve">(19) Well, I learned from the best. </w:t>
+      </w:r>
+    </w:p>
+    <w:p>
+      <w:r>
+        <w:t xml:space="preserve">&gt; Hahaha. Fair enough. </w:t>
+      </w:r>
+      <w:r>
+        <w:t xml:space="preserve">I have to go though. </w:t>
+      </w:r>
+      <w:r>
+        <w:t xml:space="preserve">You take care of yourself today, you hear? (+1 relation to Megan) </w:t>
+      </w:r>
+      <w:r>
+        <w:t>(15)</w:t>
+      </w:r>
+    </w:p>
+    <w:p>
+      <w:r>
+        <w:t>(20) Maybe.</w:t>
+      </w:r>
+    </w:p>
+    <w:p>
+      <w:r>
+        <w:t>&gt; Meanie. (50% 19, 50% 24</w:t>
+      </w:r>
       <w:r>
         <w:t>)</w:t>
       </w:r>
     </w:p>
     <w:p>
       <w:r>
-        <w:t>(9) Yay! You’re the best brother ever! (</w:t>
-      </w:r>
-      <w:proofErr w:type="gramStart"/>
-      <w:r>
-        <w:t>end</w:t>
-      </w:r>
-      <w:proofErr w:type="gramEnd"/>
+        <w:t>&gt; Stinker. (19)</w:t>
+      </w:r>
+    </w:p>
+    <w:p>
+      <w:r>
+        <w:t>&gt; Oh, the injustice of it all. (2</w:t>
+      </w:r>
+      <w:r>
+        <w:t>4</w:t>
+      </w:r>
       <w:r>
         <w:t>)</w:t>
       </w:r>
     </w:p>
     <w:p>
       <w:r>
-        <w:t>(10) What should you know before you teach a dog tricks? More than the dog!</w:t>
-      </w:r>
-    </w:p>
-    <w:p>
-      <w:r>
-        <w:t xml:space="preserve">&gt; *Groan* </w:t>
-      </w:r>
-      <w:proofErr w:type="gramStart"/>
-      <w:r>
-        <w:t>That’s</w:t>
-      </w:r>
-      <w:proofErr w:type="gramEnd"/>
-      <w:r>
-        <w:t xml:space="preserve"> terrible. (16)</w:t>
-      </w:r>
-    </w:p>
-    <w:p>
-      <w:r>
-        <w:t>&gt; Ha! That is the best then I’ve ever heard! (+1 relation to Megan) (17)</w:t>
-      </w:r>
-    </w:p>
-    <w:p>
-      <w:r>
-        <w:t xml:space="preserve">(11) You always say that. But </w:t>
-      </w:r>
-      <w:proofErr w:type="gramStart"/>
-      <w:r>
-        <w:t>its</w:t>
-      </w:r>
-      <w:proofErr w:type="gramEnd"/>
-      <w:r>
-        <w:t xml:space="preserve"> dangerous out there… Do you have to go alone?</w:t>
-      </w:r>
-    </w:p>
-    <w:p>
-      <w:r>
-        <w:t xml:space="preserve">&gt; I won’t be alone. Isaac will be with me. </w:t>
-      </w:r>
-      <w:r>
-        <w:t xml:space="preserve"> (18)</w:t>
-      </w:r>
-    </w:p>
-    <w:p>
-      <w:r>
-        <w:t>&gt; Stop worrying. Go do your homework or something. (</w:t>
-      </w:r>
-      <w:proofErr w:type="gramStart"/>
-      <w:r>
-        <w:t>end</w:t>
-      </w:r>
-      <w:proofErr w:type="gramEnd"/>
+        <w:t>(21) Yep. Speaking of him, isn’t he waiting for you?</w:t>
+      </w:r>
+    </w:p>
+    <w:p>
+      <w:r>
+        <w:t>&gt; Yeah… I should go. T</w:t>
+      </w:r>
+      <w:r>
+        <w:t>ake care of yourself today, you hear? (+1 relation to Megan) (15)</w:t>
+      </w:r>
+    </w:p>
+    <w:p>
+      <w:r>
+        <w:t>&gt; Eh. He can wait. You had something else you wanted to say? (-1 relation to Isaac, +1 relation to Megan) (2)</w:t>
+      </w:r>
+    </w:p>
+    <w:p>
+      <w:r>
+        <w:t>(22) Really? He seemed like he’d do anything for you…</w:t>
+      </w:r>
+    </w:p>
+    <w:p>
+      <w:r>
+        <w:t>&gt; Maybe you’re right… You’re pretty smart, you know that? (+1 relation to Megan, +1 relation to Isaac) (19)</w:t>
+      </w:r>
+    </w:p>
+    <w:p>
+      <w:r>
+        <w:t xml:space="preserve">&gt; I don’t think so. </w:t>
+      </w:r>
+      <w:r>
+        <w:t>Isaac has made it pretty clear where his loyalties lie. (- 1 relation to Isaac, -1 relation to Megan) (25)</w:t>
+      </w:r>
+    </w:p>
+    <w:p>
+      <w:r>
+        <w:t>(23) Ok… Just make sure you stay on his good side then.</w:t>
+      </w:r>
+    </w:p>
+    <w:p>
+      <w:r>
+        <w:t>&gt; I always do. But I should get going. T</w:t>
+      </w:r>
+      <w:r>
+        <w:t>ake care of yourself today, you hear? (+1 relation to Megan) (15)</w:t>
+      </w:r>
+    </w:p>
+    <w:p>
+      <w:r>
+        <w:t>&gt; Whatever. I’ve gotta go. (-1 relation to Megan) (end)</w:t>
+      </w:r>
+    </w:p>
+    <w:p>
+      <w:r>
+        <w:t>(24) Oh don’t be so serious. (end)</w:t>
+      </w:r>
+    </w:p>
+    <w:p>
+      <w:r>
+        <w:t>(25) If you say so… (end)</w:t>
+      </w:r>
+    </w:p>
+    <w:p/>
+    <w:p>
+      <w:r>
+        <w:t>Isaac</w:t>
+      </w:r>
+    </w:p>
+    <w:p>
+      <w:r>
+        <w:t>(0) Hey bro.</w:t>
+      </w:r>
+    </w:p>
+    <w:p>
+      <w:r>
+        <w:t xml:space="preserve">&gt; What’s up? </w:t>
+      </w:r>
+      <w:r>
+        <w:t xml:space="preserve">(+1 relation with Isaac) </w:t>
+      </w:r>
+      <w:r>
+        <w:t>(1)</w:t>
+      </w:r>
+    </w:p>
+    <w:p>
+      <w:r>
+        <w:t>&gt; What do we have to do today? (</w:t>
+      </w:r>
+      <w:r>
+        <w:t xml:space="preserve">if no current quest from gang </w:t>
+      </w:r>
+      <w:r>
+        <w:t>2</w:t>
+      </w:r>
+      <w:r>
+        <w:t>, else 7</w:t>
+      </w:r>
       <w:r>
         <w:t>)</w:t>
       </w:r>
     </w:p>
     <w:p>
       <w:r>
-        <w:t>(12) Sure you are. (</w:t>
-      </w:r>
-      <w:proofErr w:type="gramStart"/>
-      <w:r>
-        <w:t>end</w:t>
-      </w:r>
-      <w:proofErr w:type="gramEnd"/>
-      <w:r>
-        <w:t>)</w:t>
-      </w:r>
-    </w:p>
-    <w:p>
-      <w:r>
-        <w:t xml:space="preserve">(13) Well that’s gross. And not funny. Do you </w:t>
-      </w:r>
-      <w:proofErr w:type="spellStart"/>
-      <w:r>
-        <w:t>wanna</w:t>
-      </w:r>
-      <w:proofErr w:type="spellEnd"/>
-      <w:r>
-        <w:t xml:space="preserve"> hear something actually funny?</w:t>
-      </w:r>
-    </w:p>
-    <w:p>
-      <w:r>
-        <w:t>&gt; Oh, this ought to be good. Hit me. (10) (+1 relation to Megan)</w:t>
-      </w:r>
-    </w:p>
-    <w:p>
-      <w:r>
-        <w:t>&gt; Nope. I’m busy. (</w:t>
-      </w:r>
-      <w:proofErr w:type="gramStart"/>
-      <w:r>
-        <w:t>end</w:t>
-      </w:r>
-      <w:proofErr w:type="gramEnd"/>
-      <w:r>
-        <w:t>) (-1 relation to Megan)</w:t>
-      </w:r>
-    </w:p>
-    <w:p>
-      <w:r>
-        <w:t xml:space="preserve">(14) </w:t>
-      </w:r>
-      <w:r>
-        <w:t>You’re scaring me…</w:t>
-      </w:r>
-    </w:p>
-    <w:p>
-      <w:r>
-        <w:t xml:space="preserve">&gt; Hey </w:t>
-      </w:r>
-      <w:proofErr w:type="spellStart"/>
-      <w:r>
-        <w:t>hey</w:t>
-      </w:r>
-      <w:proofErr w:type="spellEnd"/>
-      <w:r>
-        <w:t>. I’m just kidding. Don’t be such a dork. (13) (+1 relation to Megan)</w:t>
-      </w:r>
-    </w:p>
-    <w:p>
-      <w:r>
-        <w:t>&gt; Good. (-2 relation to Megan) (</w:t>
-      </w:r>
-      <w:proofErr w:type="gramStart"/>
-      <w:r>
-        <w:t>end</w:t>
-      </w:r>
-      <w:proofErr w:type="gramEnd"/>
-      <w:r>
-        <w:t>)</w:t>
-      </w:r>
-    </w:p>
-    <w:p>
-      <w:r>
-        <w:t>(15) Ok… I’ll see you tonight then. (</w:t>
-      </w:r>
-      <w:proofErr w:type="gramStart"/>
-      <w:r>
-        <w:t>end</w:t>
-      </w:r>
-      <w:proofErr w:type="gramEnd"/>
-      <w:r>
-        <w:t>)</w:t>
-      </w:r>
-    </w:p>
-    <w:p>
-      <w:r>
-        <w:t>(16) You just have no sense of humor. (</w:t>
-      </w:r>
-      <w:proofErr w:type="gramStart"/>
-      <w:r>
-        <w:t>end</w:t>
-      </w:r>
-      <w:proofErr w:type="gramEnd"/>
-      <w:r>
-        <w:t>)</w:t>
-      </w:r>
-    </w:p>
-    <w:p>
-      <w:r>
-        <w:t>(17) Of course it is. I said it!</w:t>
-      </w:r>
-    </w:p>
-    <w:p>
-      <w:r>
-        <w:t xml:space="preserve">&gt; </w:t>
+        <w:t>&gt; (if relation with Isaac &gt; 3) Have you ever considered what we are doing? Like whether its right or not?</w:t>
+      </w:r>
+    </w:p>
+    <w:p>
+      <w:r>
+        <w:t>&gt; (if relation with Isaac &gt; 7 or relation with gang &lt; - 3) Quit the Blood Hub with me. Megan and I are leaving. (4 if relation with Issac+relation with Megan &gt; 12, else 5)</w:t>
+      </w:r>
+    </w:p>
+    <w:p>
+      <w:r>
+        <w:t>(1) Not much man. Just the standard family crap.</w:t>
+      </w:r>
+    </w:p>
+    <w:p>
+      <w:r>
+        <w:lastRenderedPageBreak/>
+        <w:t>&gt; I hear ya. Lets get to work. Get the mind off it, yeah? (+1 relation to Isaac) (6)</w:t>
+      </w:r>
+    </w:p>
+    <w:p>
+      <w:r>
+        <w:t>&gt; Standard stuff? (7) (if relation to Isaac &lt; 3 or relation to Isaac &gt; 7, -1 relation to Isaac, else +1 relation to Isaac)</w:t>
+      </w:r>
+    </w:p>
+    <w:p>
+      <w:r>
+        <w:t xml:space="preserve">(2) Standard stuff. </w:t>
+      </w:r>
+    </w:p>
+    <w:p>
+      <w:r>
+        <w:t>(Receive quest in order of list. Need to complete 1 before receiving 2, ect)</w:t>
+      </w:r>
+    </w:p>
+    <w:p>
+      <w:r>
+        <w:t>1. Show of force (Go to list of coordinates and stay there for certain amount of time)</w:t>
+      </w:r>
+    </w:p>
+    <w:p>
+      <w:r>
+        <w:t>2. Guard duty (Ride along with a shipment of drugs. 50% chance to be attacked by other gang, 25% be stopped by police, 25% no event)</w:t>
+      </w:r>
+    </w:p>
+    <w:p>
+      <w:r>
+        <w:t xml:space="preserve">3. </w:t>
       </w:r>
       <w:bookmarkStart w:id="0" w:name="_GoBack"/>
       <w:bookmarkEnd w:id="0"/>
     </w:p>
+    <w:p/>
+    <w:p/>
     <w:sectPr>
       <w:pgSz w:w="12240" w:h="15840"/>
       <w:pgMar w:top="1440" w:right="1440" w:bottom="1440" w:left="1440" w:header="720" w:footer="720" w:gutter="0"/>
